--- a/assets/templates.docx
+++ b/assets/templates.docx
@@ -2,125 +2,177 @@
 <file path=word/document.xml><?xml version="1.0" encoding="utf-8"?>
 <w:document xmlns:wpc="http://schemas.microsoft.com/office/word/2010/wordprocessingCanvas" xmlns:cx="http://schemas.microsoft.com/office/drawing/2014/chartex" xmlns:cx1="http://schemas.microsoft.com/office/drawing/2015/9/8/chartex" xmlns:cx2="http://schemas.microsoft.com/office/drawing/2015/10/21/chartex" xmlns:cx3="http://schemas.microsoft.com/office/drawing/2016/5/9/chartex" xmlns:cx4="http://schemas.microsoft.com/office/drawing/2016/5/10/chartex" xmlns:cx5="http://schemas.microsoft.com/office/drawing/2016/5/11/chartex" xmlns:cx6="http://schemas.microsoft.com/office/drawing/2016/5/12/chartex" xmlns:cx7="http://schemas.microsoft.com/office/drawing/2016/5/13/chartex" xmlns:cx8="http://schemas.microsoft.com/office/drawing/2016/5/14/chartex" xmlns:mc="http://schemas.openxmlformats.org/markup-compatibility/2006" xmlns:aink="http://schemas.microsoft.com/office/drawing/2016/ink" xmlns:am3d="http://schemas.microsoft.com/office/drawing/2017/model3d" xmlns:o="urn:schemas-microsoft-com:office:office" xmlns:oel="http://schemas.microsoft.com/office/2019/extlst" xmlns:r="http://schemas.openxmlformats.org/officeDocument/2006/relationships" xmlns:m="http://schemas.openxmlformats.org/officeDocument/2006/math" xmlns:v="urn:schemas-microsoft-com:vml" xmlns:wp14="http://schemas.microsoft.com/office/word/2010/wordprocessingDrawing" xmlns:wp="http://schemas.openxmlformats.org/drawingml/2006/wordprocessingDrawing" xmlns:w10="urn:schemas-microsoft-com:office:word" xmlns:w="http://schemas.openxmlformats.org/wordprocessingml/2006/main" xmlns:w14="http://schemas.microsoft.com/office/word/2010/wordml" xmlns:w15="http://schemas.microsoft.com/office/word/2012/wordml" xmlns:w16cex="http://schemas.microsoft.com/office/word/2018/wordml/cex" xmlns:w16cid="http://schemas.microsoft.com/office/word/2016/wordml/cid" xmlns:w16="http://schemas.microsoft.com/office/word/2018/wordml" xmlns:w16du="http://schemas.microsoft.com/office/word/2023/wordml/word16du" xmlns:w16sdtdh="http://schemas.microsoft.com/office/word/2020/wordml/sdtdatahash" xmlns:w16se="http://schemas.microsoft.com/office/word/2015/wordml/symex" xmlns:wpg="http://schemas.microsoft.com/office/word/2010/wordprocessingGroup" xmlns:wpi="http://schemas.microsoft.com/office/word/2010/wordprocessingInk" xmlns:wne="http://schemas.microsoft.com/office/word/2006/wordml" xmlns:wps="http://schemas.microsoft.com/office/word/2010/wordprocessingShape" mc:Ignorable="w14 w15 w16se w16cid w16 w16cex w16sdtdh w16du wp14">
   <w:body>
-    <w:sdt>
-      <w:sdtPr>
-        <w:rPr>
-          <w:rStyle w:val="Style1"/>
-        </w:rPr>
-        <w:id w:val="922218727"/>
-        <w:placeholder>
-          <w:docPart w:val="DefaultPlaceholder_-1854013440"/>
-        </w:placeholder>
-        <w15:color w:val="FF6600"/>
-      </w:sdtPr>
-      <w:sdtContent>
-        <w:p>
-          <w:pPr>
-            <w:spacing w:after="0"/>
-            <w:jc w:val="center"/>
-            <w:rPr>
-              <w:rStyle w:val="Style1"/>
-            </w:rPr>
-          </w:pPr>
-          <w:r>
-            <w:rPr>
-              <w:rStyle w:val="Style1"/>
-            </w:rPr>
-            <w:t>${legalBasis}</w:t>
-          </w:r>
-        </w:p>
-        <w:p>
-          <w:pPr>
-            <w:spacing w:after="0"/>
-            <w:jc w:val="center"/>
-            <w:rPr>
-              <w:rStyle w:val="Style1"/>
-            </w:rPr>
-          </w:pPr>
-          <w:r>
-            <w:rPr>
-              <w:rStyle w:val="Style1"/>
-            </w:rPr>
-            <w:t>${functionsSub}</w:t>
-          </w:r>
-        </w:p>
-        <w:p>
-          <w:pPr>
-            <w:spacing w:after="0"/>
-            <w:jc w:val="center"/>
-            <w:rPr>
-              <w:rStyle w:val="Style1"/>
-            </w:rPr>
-          </w:pPr>
-          <w:r>
-            <w:rPr>
-              <w:rStyle w:val="Style1"/>
-            </w:rPr>
-            <w:t>${visionStatement}</w:t>
-          </w:r>
-        </w:p>
-        <w:p>
-          <w:pPr>
-            <w:spacing w:after="0"/>
-            <w:jc w:val="center"/>
-            <w:rPr>
-              <w:rStyle w:val="Style1"/>
-            </w:rPr>
-          </w:pPr>
-          <w:r>
-            <w:rPr>
-              <w:rStyle w:val="Style1"/>
-            </w:rPr>
-            <w:t>${missionStatement}</w:t>
-          </w:r>
-        </w:p>
-        <w:p>
-          <w:pPr>
-            <w:spacing w:after="0"/>
-            <w:jc w:val="center"/>
-            <w:rPr>
-              <w:rStyle w:val="Style1"/>
-            </w:rPr>
-          </w:pPr>
-          <w:r>
-            <w:rPr>
-              <w:rStyle w:val="Style1"/>
-            </w:rPr>
-            <w:t>${pillar1}</w:t>
-          </w:r>
-        </w:p>
-        <w:p>
-          <w:pPr>
-            <w:spacing w:after="0"/>
-            <w:jc w:val="center"/>
-            <w:rPr>
-              <w:rStyle w:val="Style1"/>
-            </w:rPr>
-          </w:pPr>
-          <w:r>
-            <w:rPr>
-              <w:rStyle w:val="Style1"/>
-            </w:rPr>
-            <w:t>${pillar2}</w:t>
-          </w:r>
-        </w:p>
-        <w:p>
-          <w:pPr>
-            <w:spacing w:after="0"/>
-            <w:jc w:val="center"/>
-            <w:rPr>
-              <w:lang w:val="en-PH"/>
-            </w:rPr>
-          </w:pPr>
-          <w:r>
-            <w:rPr>
-              <w:rStyle w:val="Style1"/>
-            </w:rPr>
-            <w:t>${pillar3}</w:t>
-          </w:r>
-        </w:p>
-      </w:sdtContent>
-    </w:sdt>
+    <w:p>
+      <w:pPr>
+        <w:pStyle w:val="BodyText"/>
+        <w:rPr>
+          <w:rStyle w:val="html-tag"/>
+          <w:rFonts w:ascii="Liberation Sans" w:eastAsia="Noto Sans CJK SC Regular" w:hAnsi="Liberation Sans" w:cs="Noto Sans Devanagari"/>
+          <w:sz w:val="28"/>
+          <w:szCs w:val="28"/>
+        </w:rPr>
+      </w:pPr>
+      <w:r>
+        <w:rPr>
+          <w:rStyle w:val="html-tag"/>
+          <w:rFonts w:ascii="Liberation Sans" w:eastAsia="Noto Sans CJK SC Regular" w:hAnsi="Liberation Sans" w:cs="Noto Sans Devanagari"/>
+          <w:sz w:val="28"/>
+          <w:szCs w:val="28"/>
+        </w:rPr>
+        <w:t>${documentName}</w:t>
+      </w:r>
+    </w:p>
+    <w:p>
+      <w:pPr>
+        <w:pStyle w:val="BodyText"/>
+        <w:rPr>
+          <w:rStyle w:val="html-tag"/>
+          <w:rFonts w:ascii="Liberation Sans" w:eastAsia="Noto Sans CJK SC Regular" w:hAnsi="Liberation Sans" w:cs="Noto Sans Devanagari"/>
+          <w:sz w:val="28"/>
+          <w:szCs w:val="28"/>
+        </w:rPr>
+      </w:pPr>
+      <w:r>
+        <w:rPr>
+          <w:rStyle w:val="html-tag"/>
+          <w:rFonts w:ascii="Liberation Sans" w:eastAsia="Noto Sans CJK SC Regular" w:hAnsi="Liberation Sans" w:cs="Noto Sans Devanagari"/>
+          <w:sz w:val="28"/>
+          <w:szCs w:val="28"/>
+        </w:rPr>
+        <w:t>${legalBasis}</w:t>
+      </w:r>
+    </w:p>
+    <w:p>
+      <w:pPr>
+        <w:pStyle w:val="BodyText"/>
+        <w:rPr>
+          <w:rStyle w:val="html-tag"/>
+          <w:rFonts w:ascii="Liberation Sans" w:eastAsia="Noto Sans CJK SC Regular" w:hAnsi="Liberation Sans" w:cs="Noto Sans Devanagari"/>
+          <w:sz w:val="28"/>
+          <w:szCs w:val="28"/>
+        </w:rPr>
+      </w:pPr>
+      <w:r>
+        <w:rPr>
+          <w:rStyle w:val="html-tag"/>
+          <w:rFonts w:ascii="Liberation Sans" w:eastAsia="Noto Sans CJK SC Regular" w:hAnsi="Liberation Sans" w:cs="Noto Sans Devanagari"/>
+          <w:sz w:val="28"/>
+          <w:szCs w:val="28"/>
+        </w:rPr>
+        <w:t>${functions}</w:t>
+      </w:r>
+    </w:p>
+    <w:p>
+      <w:pPr>
+        <w:pStyle w:val="BodyText"/>
+        <w:rPr>
+          <w:rStyle w:val="html-tag"/>
+          <w:rFonts w:ascii="Liberation Sans" w:eastAsia="Noto Sans CJK SC Regular" w:hAnsi="Liberation Sans" w:cs="Noto Sans Devanagari"/>
+          <w:sz w:val="28"/>
+          <w:szCs w:val="28"/>
+        </w:rPr>
+      </w:pPr>
+      <w:r>
+        <w:rPr>
+          <w:rStyle w:val="html-tag"/>
+          <w:rFonts w:ascii="Liberation Sans" w:eastAsia="Noto Sans CJK SC Regular" w:hAnsi="Liberation Sans" w:cs="Noto Sans Devanagari"/>
+          <w:sz w:val="28"/>
+          <w:szCs w:val="28"/>
+        </w:rPr>
+        <w:t>${visionStatement}</w:t>
+      </w:r>
+    </w:p>
+    <w:p>
+      <w:pPr>
+        <w:pStyle w:val="BodyText"/>
+        <w:rPr>
+          <w:rStyle w:val="html-tag"/>
+          <w:rFonts w:ascii="Liberation Sans" w:eastAsia="Noto Sans CJK SC Regular" w:hAnsi="Liberation Sans" w:cs="Noto Sans Devanagari"/>
+          <w:sz w:val="28"/>
+          <w:szCs w:val="28"/>
+        </w:rPr>
+      </w:pPr>
+      <w:r>
+        <w:rPr>
+          <w:rStyle w:val="html-tag"/>
+          <w:rFonts w:ascii="Liberation Sans" w:eastAsia="Noto Sans CJK SC Regular" w:hAnsi="Liberation Sans" w:cs="Noto Sans Devanagari"/>
+          <w:sz w:val="28"/>
+          <w:szCs w:val="28"/>
+        </w:rPr>
+        <w:t>${missionStatement}</w:t>
+      </w:r>
+    </w:p>
+    <w:p>
+      <w:pPr>
+        <w:pStyle w:val="BodyText"/>
+        <w:rPr>
+          <w:rStyle w:val="html-tag"/>
+          <w:rFonts w:ascii="Liberation Sans" w:eastAsia="Noto Sans CJK SC Regular" w:hAnsi="Liberation Sans" w:cs="Noto Sans Devanagari"/>
+          <w:sz w:val="28"/>
+          <w:szCs w:val="28"/>
+        </w:rPr>
+      </w:pPr>
+      <w:r>
+        <w:rPr>
+          <w:rStyle w:val="html-tag"/>
+          <w:rFonts w:ascii="Liberation Sans" w:eastAsia="Noto Sans CJK SC Regular" w:hAnsi="Liberation Sans" w:cs="Noto Sans Devanagari"/>
+          <w:sz w:val="28"/>
+          <w:szCs w:val="28"/>
+        </w:rPr>
+        <w:t>${pillar1}</w:t>
+      </w:r>
+    </w:p>
+    <w:p>
+      <w:pPr>
+        <w:pStyle w:val="BodyText"/>
+        <w:rPr>
+          <w:rStyle w:val="html-tag"/>
+          <w:rFonts w:ascii="Liberation Sans" w:eastAsia="Noto Sans CJK SC Regular" w:hAnsi="Liberation Sans" w:cs="Noto Sans Devanagari"/>
+          <w:sz w:val="28"/>
+          <w:szCs w:val="28"/>
+        </w:rPr>
+      </w:pPr>
+      <w:r>
+        <w:rPr>
+          <w:rStyle w:val="html-tag"/>
+          <w:rFonts w:ascii="Liberation Sans" w:eastAsia="Noto Sans CJK SC Regular" w:hAnsi="Liberation Sans" w:cs="Noto Sans Devanagari"/>
+          <w:sz w:val="28"/>
+          <w:szCs w:val="28"/>
+        </w:rPr>
+        <w:t>${pillar2}</w:t>
+      </w:r>
+    </w:p>
+    <w:p>
+      <w:pPr>
+        <w:pStyle w:val="BodyText"/>
+        <w:rPr>
+          <w:lang w:val="en-US"/>
+        </w:rPr>
+      </w:pPr>
+      <w:r>
+        <w:rPr>
+          <w:rStyle w:val="html-tag"/>
+          <w:rFonts w:ascii="Liberation Sans" w:eastAsia="Noto Sans CJK SC Regular" w:hAnsi="Liberation Sans" w:cs="Noto Sans Devanagari"/>
+          <w:sz w:val="28"/>
+          <w:szCs w:val="28"/>
+        </w:rPr>
+        <w:t>${pillar3}</w:t>
+      </w:r>
+    </w:p>
+    <w:p>
+      <w:pPr>
+        <w:spacing w:after="0"/>
+        <w:jc w:val="center"/>
+        <w:rPr>
+          <w:rFonts w:ascii="Times New Roman" w:hAnsi="Times New Roman" w:cs="Times New Roman"/>
+          <w:b/>
+          <w:color w:val="FF0000"/>
+          <w:sz w:val="36"/>
+          <w:szCs w:val="36"/>
+          <w:lang w:val="en-US"/>
+        </w:rPr>
+      </w:pPr>
+    </w:p>
     <w:p>
       <w:pPr>
         <w:spacing w:after="0"/>
@@ -3697,6 +3749,7 @@
   <w:style w:type="paragraph" w:styleId="BodyText">
     <w:name w:val="Body Text"/>
     <w:basedOn w:val="Normal"/>
+    <w:link w:val="BodyTextChar"/>
     <w:rsid w:val="002A202C"/>
     <w:pPr>
       <w:spacing w:after="140"/>
@@ -3960,6 +4013,15 @@
       <w:u w:val="single"/>
     </w:rPr>
   </w:style>
+  <w:style w:type="character" w:customStyle="1" w:styleId="BodyTextChar">
+    <w:name w:val="Body Text Char"/>
+    <w:basedOn w:val="DefaultParagraphFont"/>
+    <w:link w:val="BodyText"/>
+    <w:rsid w:val="00C65969"/>
+    <w:rPr>
+      <w:sz w:val="22"/>
+    </w:rPr>
+  </w:style>
 </w:styles>
 </file>
 
@@ -4153,6 +4215,8 @@
     <w:rsid w:val="000073F3"/>
     <w:rsid w:val="00012D39"/>
     <w:rsid w:val="000159B1"/>
+    <w:rsid w:val="00026CCA"/>
+    <w:rsid w:val="001B1D68"/>
     <w:rsid w:val="001E37D5"/>
     <w:rsid w:val="001E7A8E"/>
     <w:rsid w:val="00244995"/>
@@ -4166,27 +4230,48 @@
     <w:rsid w:val="00406319"/>
     <w:rsid w:val="00407B97"/>
     <w:rsid w:val="00451570"/>
+    <w:rsid w:val="00461E2F"/>
     <w:rsid w:val="00487B2E"/>
     <w:rsid w:val="004B0F30"/>
+    <w:rsid w:val="004D20F9"/>
+    <w:rsid w:val="005A280A"/>
     <w:rsid w:val="005C5992"/>
     <w:rsid w:val="007804A2"/>
     <w:rsid w:val="007B0E83"/>
     <w:rsid w:val="007E4317"/>
+    <w:rsid w:val="00855206"/>
     <w:rsid w:val="008577D7"/>
+    <w:rsid w:val="00866E09"/>
     <w:rsid w:val="00892B7D"/>
+    <w:rsid w:val="00916EA9"/>
+    <w:rsid w:val="00967759"/>
     <w:rsid w:val="009779CC"/>
+    <w:rsid w:val="009C3531"/>
+    <w:rsid w:val="00A86A95"/>
+    <w:rsid w:val="00A91B33"/>
+    <w:rsid w:val="00AE539B"/>
     <w:rsid w:val="00B405DE"/>
+    <w:rsid w:val="00B61670"/>
     <w:rsid w:val="00B664DF"/>
+    <w:rsid w:val="00B73EDD"/>
     <w:rsid w:val="00B75316"/>
+    <w:rsid w:val="00BD5436"/>
     <w:rsid w:val="00C02233"/>
     <w:rsid w:val="00C15E15"/>
+    <w:rsid w:val="00C37AC1"/>
     <w:rsid w:val="00CD19D2"/>
+    <w:rsid w:val="00CF3965"/>
+    <w:rsid w:val="00CF5F29"/>
     <w:rsid w:val="00D17A2D"/>
     <w:rsid w:val="00D616A1"/>
+    <w:rsid w:val="00D93A2C"/>
     <w:rsid w:val="00DD3818"/>
     <w:rsid w:val="00E10008"/>
+    <w:rsid w:val="00E61A57"/>
     <w:rsid w:val="00EF680F"/>
+    <w:rsid w:val="00F03F80"/>
     <w:rsid w:val="00F45FE9"/>
+    <w:rsid w:val="00F561D7"/>
     <w:rsid w:val="00F877FE"/>
   </w:rsids>
   <m:mathPr>
@@ -4641,7 +4726,7 @@
     <w:basedOn w:val="DefaultParagraphFont"/>
     <w:uiPriority w:val="99"/>
     <w:semiHidden/>
-    <w:rsid w:val="00256DFD"/>
+    <w:rsid w:val="00C37AC1"/>
     <w:rPr>
       <w:color w:val="808080"/>
     </w:rPr>

--- a/assets/templates.docx
+++ b/assets/templates.docx
@@ -159,2307 +159,9 @@
         <w:t>${pillar3}</w:t>
       </w:r>
     </w:p>
-    <w:p>
-      <w:pPr>
-        <w:spacing w:after="0"/>
-        <w:jc w:val="center"/>
-        <w:rPr>
-          <w:rFonts w:ascii="Times New Roman" w:hAnsi="Times New Roman" w:cs="Times New Roman"/>
-          <w:b/>
-          <w:color w:val="FF0000"/>
-          <w:sz w:val="36"/>
-          <w:szCs w:val="36"/>
-          <w:lang w:val="en-US"/>
-        </w:rPr>
-      </w:pPr>
-    </w:p>
-    <w:p>
-      <w:pPr>
-        <w:spacing w:after="0"/>
-        <w:jc w:val="center"/>
-        <w:rPr>
-          <w:rFonts w:ascii="Times New Roman" w:hAnsi="Times New Roman" w:cs="Times New Roman"/>
-          <w:b/>
-          <w:color w:val="FF0000"/>
-          <w:sz w:val="36"/>
-          <w:szCs w:val="36"/>
-          <w:lang w:val="en-US"/>
-        </w:rPr>
-      </w:pPr>
-      <w:r>
-        <w:rPr>
-          <w:rFonts w:ascii="Times New Roman" w:hAnsi="Times New Roman" w:cs="Times New Roman"/>
-          <w:b/>
-          <w:color w:val="FF0000"/>
-          <w:sz w:val="36"/>
-          <w:szCs w:val="36"/>
-          <w:lang w:val="en-US"/>
-        </w:rPr>
-        <w:t>${</w:t>
-      </w:r>
-      <w:proofErr w:type="spellStart"/>
-      <w:r>
-        <w:rPr>
-          <w:rFonts w:ascii="Times New Roman" w:hAnsi="Times New Roman" w:cs="Times New Roman"/>
-          <w:b/>
-          <w:color w:val="FF0000"/>
-          <w:sz w:val="36"/>
-          <w:szCs w:val="36"/>
-          <w:lang w:val="en-US"/>
-        </w:rPr>
-        <w:t>plannerName</w:t>
-      </w:r>
-      <w:proofErr w:type="spellEnd"/>
-      <w:r>
-        <w:rPr>
-          <w:rFonts w:ascii="Times New Roman" w:hAnsi="Times New Roman" w:cs="Times New Roman"/>
-          <w:b/>
-          <w:color w:val="FF0000"/>
-          <w:sz w:val="36"/>
-          <w:szCs w:val="36"/>
-          <w:lang w:val="en-US"/>
-        </w:rPr>
-        <w:t>}</w:t>
-      </w:r>
-    </w:p>
-    <w:p>
-      <w:pPr>
-        <w:spacing w:after="0"/>
-        <w:jc w:val="center"/>
-        <w:rPr>
-          <w:rFonts w:ascii="Times New Roman" w:hAnsi="Times New Roman" w:cs="Times New Roman"/>
-          <w:b/>
-          <w:color w:val="FF0000"/>
-          <w:sz w:val="36"/>
-          <w:szCs w:val="36"/>
-          <w:lang w:val="en-US"/>
-        </w:rPr>
-      </w:pPr>
-      <w:r>
-        <w:rPr>
-          <w:rFonts w:ascii="Times New Roman" w:hAnsi="Times New Roman" w:cs="Times New Roman"/>
-          <w:b/>
-          <w:color w:val="FF0000"/>
-          <w:sz w:val="36"/>
-          <w:szCs w:val="36"/>
-          <w:lang w:val="en-US"/>
-        </w:rPr>
-        <w:t>${</w:t>
-      </w:r>
-      <w:proofErr w:type="spellStart"/>
-      <w:r>
-        <w:rPr>
-          <w:rFonts w:ascii="Times New Roman" w:hAnsi="Times New Roman" w:cs="Times New Roman"/>
-          <w:b/>
-          <w:color w:val="FF0000"/>
-          <w:sz w:val="36"/>
-          <w:szCs w:val="36"/>
-          <w:lang w:val="en-US"/>
-        </w:rPr>
-        <w:t>plantillaPosition</w:t>
-      </w:r>
-      <w:proofErr w:type="spellEnd"/>
-      <w:r>
-        <w:rPr>
-          <w:rFonts w:ascii="Times New Roman" w:hAnsi="Times New Roman" w:cs="Times New Roman"/>
-          <w:b/>
-          <w:color w:val="FF0000"/>
-          <w:sz w:val="36"/>
-          <w:szCs w:val="36"/>
-          <w:lang w:val="en-US"/>
-        </w:rPr>
-        <w:t>}</w:t>
-      </w:r>
-    </w:p>
-    <w:p>
-      <w:pPr>
-        <w:spacing w:after="0"/>
-        <w:jc w:val="center"/>
-        <w:rPr>
-          <w:rFonts w:ascii="Times New Roman" w:hAnsi="Times New Roman" w:cs="Times New Roman"/>
-          <w:b/>
-          <w:color w:val="FF0000"/>
-          <w:sz w:val="36"/>
-          <w:szCs w:val="36"/>
-          <w:lang w:val="en-US"/>
-        </w:rPr>
-      </w:pPr>
-      <w:r>
-        <w:rPr>
-          <w:rFonts w:ascii="Times New Roman" w:hAnsi="Times New Roman" w:cs="Times New Roman"/>
-          <w:b/>
-          <w:color w:val="FF0000"/>
-          <w:sz w:val="36"/>
-          <w:szCs w:val="36"/>
-          <w:lang w:val="en-US"/>
-        </w:rPr>
-        <w:t>${</w:t>
-      </w:r>
-      <w:proofErr w:type="spellStart"/>
-      <w:r>
-        <w:rPr>
-          <w:rFonts w:ascii="Times New Roman" w:hAnsi="Times New Roman" w:cs="Times New Roman"/>
-          <w:b/>
-          <w:color w:val="FF0000"/>
-          <w:sz w:val="36"/>
-          <w:szCs w:val="36"/>
-          <w:lang w:val="en-US"/>
-        </w:rPr>
-        <w:t>organizationalUnit</w:t>
-      </w:r>
-      <w:proofErr w:type="spellEnd"/>
-      <w:r>
-        <w:rPr>
-          <w:rFonts w:ascii="Times New Roman" w:hAnsi="Times New Roman" w:cs="Times New Roman"/>
-          <w:b/>
-          <w:color w:val="FF0000"/>
-          <w:sz w:val="36"/>
-          <w:szCs w:val="36"/>
-          <w:lang w:val="en-US"/>
-        </w:rPr>
-        <w:t>}</w:t>
-      </w:r>
-    </w:p>
-    <w:p>
-      <w:pPr>
-        <w:spacing w:after="0"/>
-        <w:jc w:val="center"/>
-        <w:rPr>
-          <w:rFonts w:ascii="Times New Roman" w:hAnsi="Times New Roman" w:cs="Times New Roman"/>
-          <w:b/>
-          <w:color w:val="FF0000"/>
-          <w:sz w:val="36"/>
-          <w:szCs w:val="36"/>
-          <w:lang w:val="en-US"/>
-        </w:rPr>
-      </w:pPr>
-      <w:r>
-        <w:rPr>
-          <w:rFonts w:ascii="Times New Roman" w:hAnsi="Times New Roman" w:cs="Times New Roman"/>
-          <w:b/>
-          <w:color w:val="FF0000"/>
-          <w:sz w:val="36"/>
-          <w:szCs w:val="36"/>
-          <w:lang w:val="en-US"/>
-        </w:rPr>
-        <w:t>${</w:t>
-      </w:r>
-      <w:proofErr w:type="spellStart"/>
-      <w:r>
-        <w:rPr>
-          <w:rFonts w:ascii="Times New Roman" w:hAnsi="Times New Roman" w:cs="Times New Roman"/>
-          <w:b/>
-          <w:color w:val="FF0000"/>
-          <w:sz w:val="36"/>
-          <w:szCs w:val="36"/>
-          <w:lang w:val="en-US"/>
-        </w:rPr>
-        <w:t>emailAddress</w:t>
-      </w:r>
-      <w:proofErr w:type="spellEnd"/>
-      <w:r>
-        <w:rPr>
-          <w:rFonts w:ascii="Times New Roman" w:hAnsi="Times New Roman" w:cs="Times New Roman"/>
-          <w:b/>
-          <w:color w:val="FF0000"/>
-          <w:sz w:val="36"/>
-          <w:szCs w:val="36"/>
-          <w:lang w:val="en-US"/>
-        </w:rPr>
-        <w:t>}</w:t>
-      </w:r>
-    </w:p>
-    <w:p>
-      <w:pPr>
-        <w:spacing w:after="0"/>
-        <w:jc w:val="center"/>
-        <w:rPr>
-          <w:rFonts w:ascii="Times New Roman" w:hAnsi="Times New Roman" w:cs="Times New Roman"/>
-          <w:b/>
-          <w:color w:val="FF0000"/>
-          <w:sz w:val="36"/>
-          <w:szCs w:val="36"/>
-          <w:lang w:val="en-US"/>
-        </w:rPr>
-      </w:pPr>
-      <w:r>
-        <w:rPr>
-          <w:rFonts w:ascii="Times New Roman" w:hAnsi="Times New Roman" w:cs="Times New Roman"/>
-          <w:b/>
-          <w:color w:val="FF0000"/>
-          <w:sz w:val="36"/>
-          <w:szCs w:val="36"/>
-          <w:lang w:val="en-US"/>
-        </w:rPr>
-        <w:t>${</w:t>
-      </w:r>
-      <w:proofErr w:type="spellStart"/>
-      <w:r>
-        <w:rPr>
-          <w:rFonts w:ascii="Times New Roman" w:hAnsi="Times New Roman" w:cs="Times New Roman"/>
-          <w:b/>
-          <w:color w:val="FF0000"/>
-          <w:sz w:val="36"/>
-          <w:szCs w:val="36"/>
-          <w:lang w:val="en-US"/>
-        </w:rPr>
-        <w:t>contactNumbers</w:t>
-      </w:r>
-      <w:proofErr w:type="spellEnd"/>
-      <w:r>
-        <w:rPr>
-          <w:rFonts w:ascii="Times New Roman" w:hAnsi="Times New Roman" w:cs="Times New Roman"/>
-          <w:b/>
-          <w:color w:val="FF0000"/>
-          <w:sz w:val="36"/>
-          <w:szCs w:val="36"/>
-          <w:lang w:val="en-US"/>
-        </w:rPr>
-        <w:t>}</w:t>
-      </w:r>
-    </w:p>
-    <w:p>
-      <w:pPr>
-        <w:spacing w:after="0"/>
-        <w:jc w:val="center"/>
-        <w:rPr>
-          <w:rFonts w:ascii="Times New Roman" w:hAnsi="Times New Roman" w:cs="Times New Roman"/>
-          <w:b/>
-          <w:color w:val="FF0000"/>
-          <w:sz w:val="36"/>
-          <w:szCs w:val="36"/>
-          <w:lang w:val="en-US"/>
-        </w:rPr>
-      </w:pPr>
-    </w:p>
-    <w:p>
-      <w:pPr>
-        <w:spacing w:after="0"/>
-        <w:jc w:val="center"/>
-        <w:rPr>
-          <w:rFonts w:ascii="Times New Roman" w:hAnsi="Times New Roman" w:cs="Times New Roman"/>
-          <w:b/>
-          <w:color w:val="FF0000"/>
-          <w:sz w:val="36"/>
-          <w:szCs w:val="36"/>
-          <w:lang w:val="en-US"/>
-        </w:rPr>
-      </w:pPr>
-      <w:r>
-        <w:rPr>
-          <w:rFonts w:ascii="Times New Roman" w:hAnsi="Times New Roman" w:cs="Times New Roman"/>
-          <w:b/>
-          <w:color w:val="FF0000"/>
-          <w:sz w:val="36"/>
-          <w:szCs w:val="36"/>
-          <w:lang w:val="en-US"/>
-        </w:rPr>
-        <w:t>${</w:t>
-      </w:r>
-      <w:proofErr w:type="spellStart"/>
-      <w:r>
-        <w:rPr>
-          <w:rFonts w:ascii="Times New Roman" w:hAnsi="Times New Roman" w:cs="Times New Roman"/>
-          <w:b/>
-          <w:color w:val="FF0000"/>
-          <w:sz w:val="36"/>
-          <w:szCs w:val="36"/>
-          <w:lang w:val="en-US"/>
-        </w:rPr>
-        <w:t>mooe</w:t>
-      </w:r>
-      <w:proofErr w:type="spellEnd"/>
-      <w:r>
-        <w:rPr>
-          <w:rFonts w:ascii="Times New Roman" w:hAnsi="Times New Roman" w:cs="Times New Roman"/>
-          <w:b/>
-          <w:color w:val="FF0000"/>
-          <w:sz w:val="36"/>
-          <w:szCs w:val="36"/>
-          <w:lang w:val="en-US"/>
-        </w:rPr>
-        <w:t>}</w:t>
-      </w:r>
-    </w:p>
-    <w:p>
-      <w:pPr>
-        <w:spacing w:after="0"/>
-        <w:jc w:val="center"/>
-        <w:rPr>
-          <w:rFonts w:ascii="Times New Roman" w:hAnsi="Times New Roman" w:cs="Times New Roman"/>
-          <w:b/>
-          <w:color w:val="FF0000"/>
-          <w:sz w:val="36"/>
-          <w:szCs w:val="36"/>
-          <w:lang w:val="en-US"/>
-        </w:rPr>
-      </w:pPr>
-      <w:r>
-        <w:rPr>
-          <w:rFonts w:ascii="Times New Roman" w:hAnsi="Times New Roman" w:cs="Times New Roman"/>
-          <w:b/>
-          <w:color w:val="FF0000"/>
-          <w:sz w:val="36"/>
-          <w:szCs w:val="36"/>
-          <w:lang w:val="en-US"/>
-        </w:rPr>
-        <w:t>${co}</w:t>
-      </w:r>
-    </w:p>
-    <w:p>
-      <w:pPr>
-        <w:spacing w:after="0"/>
-        <w:jc w:val="center"/>
-        <w:rPr>
-          <w:rFonts w:ascii="Times New Roman" w:hAnsi="Times New Roman" w:cs="Times New Roman"/>
-          <w:b/>
-          <w:color w:val="FF0000"/>
-          <w:sz w:val="36"/>
-          <w:szCs w:val="36"/>
-          <w:lang w:val="en-US"/>
-        </w:rPr>
-      </w:pPr>
-      <w:r>
-        <w:rPr>
-          <w:rFonts w:ascii="Times New Roman" w:hAnsi="Times New Roman" w:cs="Times New Roman"/>
-          <w:b/>
-          <w:color w:val="FF0000"/>
-          <w:sz w:val="36"/>
-          <w:szCs w:val="36"/>
-          <w:lang w:val="en-US"/>
-        </w:rPr>
-        <w:t>${total}</w:t>
-      </w:r>
-    </w:p>
-    <w:p>
-      <w:pPr>
-        <w:spacing w:after="0"/>
-        <w:jc w:val="center"/>
-        <w:rPr>
-          <w:rFonts w:ascii="Times New Roman" w:hAnsi="Times New Roman" w:cs="Times New Roman"/>
-          <w:b/>
-          <w:color w:val="FF0000"/>
-          <w:sz w:val="36"/>
-          <w:szCs w:val="36"/>
-          <w:lang w:val="en-US"/>
-        </w:rPr>
-      </w:pPr>
-      <w:r>
-        <w:rPr>
-          <w:rFonts w:ascii="Times New Roman" w:hAnsi="Times New Roman" w:cs="Times New Roman"/>
-          <w:b/>
-          <w:color w:val="FF0000"/>
-          <w:sz w:val="36"/>
-          <w:szCs w:val="36"/>
-          <w:lang w:val="en-US"/>
-        </w:rPr>
-        <w:t>${</w:t>
-      </w:r>
-      <w:proofErr w:type="spellStart"/>
-      <w:r>
-        <w:rPr>
-          <w:rFonts w:ascii="Times New Roman" w:hAnsi="Times New Roman" w:cs="Times New Roman"/>
-          <w:b/>
-          <w:color w:val="FF0000"/>
-          <w:sz w:val="36"/>
-          <w:szCs w:val="36"/>
-          <w:lang w:val="en-US"/>
-        </w:rPr>
-        <w:t>nicthsProjectCost</w:t>
-      </w:r>
-      <w:proofErr w:type="spellEnd"/>
-      <w:r>
-        <w:rPr>
-          <w:rFonts w:ascii="Times New Roman" w:hAnsi="Times New Roman" w:cs="Times New Roman"/>
-          <w:b/>
-          <w:color w:val="FF0000"/>
-          <w:sz w:val="36"/>
-          <w:szCs w:val="36"/>
-          <w:lang w:val="en-US"/>
-        </w:rPr>
-        <w:t>}</w:t>
-      </w:r>
-    </w:p>
-    <w:p>
-      <w:pPr>
-        <w:spacing w:after="0"/>
-        <w:jc w:val="center"/>
-        <w:rPr>
-          <w:rFonts w:ascii="Times New Roman" w:hAnsi="Times New Roman" w:cs="Times New Roman"/>
-          <w:b/>
-          <w:color w:val="FF0000"/>
-          <w:sz w:val="36"/>
-          <w:szCs w:val="36"/>
-          <w:lang w:val="en-US"/>
-        </w:rPr>
-      </w:pPr>
-      <w:r>
-        <w:rPr>
-          <w:rFonts w:ascii="Times New Roman" w:hAnsi="Times New Roman" w:cs="Times New Roman"/>
-          <w:b/>
-          <w:color w:val="FF0000"/>
-          <w:sz w:val="36"/>
-          <w:szCs w:val="36"/>
-          <w:lang w:val="en-US"/>
-        </w:rPr>
-        <w:t>${</w:t>
-      </w:r>
-      <w:proofErr w:type="spellStart"/>
-      <w:r>
-        <w:rPr>
-          <w:rFonts w:ascii="Times New Roman" w:hAnsi="Times New Roman" w:cs="Times New Roman"/>
-          <w:b/>
-          <w:color w:val="FF0000"/>
-          <w:sz w:val="36"/>
-          <w:szCs w:val="36"/>
-          <w:lang w:val="en-US"/>
-        </w:rPr>
-        <w:t>hsdvProjectCost</w:t>
-      </w:r>
-      <w:proofErr w:type="spellEnd"/>
-      <w:r>
-        <w:rPr>
-          <w:rFonts w:ascii="Times New Roman" w:hAnsi="Times New Roman" w:cs="Times New Roman"/>
-          <w:b/>
-          <w:color w:val="FF0000"/>
-          <w:sz w:val="36"/>
-          <w:szCs w:val="36"/>
-          <w:lang w:val="en-US"/>
-        </w:rPr>
-        <w:t>}</w:t>
-      </w:r>
-    </w:p>
-    <w:p>
-      <w:pPr>
-        <w:spacing w:after="0"/>
-        <w:jc w:val="center"/>
-        <w:rPr>
-          <w:rFonts w:ascii="Times New Roman" w:hAnsi="Times New Roman" w:cs="Times New Roman"/>
-          <w:b/>
-          <w:color w:val="FF0000"/>
-          <w:sz w:val="36"/>
-          <w:szCs w:val="36"/>
-          <w:lang w:val="en-US"/>
-        </w:rPr>
-      </w:pPr>
-      <w:r>
-        <w:rPr>
-          <w:rFonts w:ascii="Times New Roman" w:hAnsi="Times New Roman" w:cs="Times New Roman"/>
-          <w:b/>
-          <w:color w:val="FF0000"/>
-          <w:sz w:val="36"/>
-          <w:szCs w:val="36"/>
-          <w:lang w:val="en-US"/>
-        </w:rPr>
-        <w:t>${</w:t>
-      </w:r>
-      <w:proofErr w:type="spellStart"/>
-      <w:r>
-        <w:rPr>
-          <w:rFonts w:ascii="Times New Roman" w:hAnsi="Times New Roman" w:cs="Times New Roman"/>
-          <w:b/>
-          <w:color w:val="FF0000"/>
-          <w:sz w:val="36"/>
-          <w:szCs w:val="36"/>
-          <w:lang w:val="en-US"/>
-        </w:rPr>
-        <w:t>hecsProjectCost</w:t>
-      </w:r>
-      <w:proofErr w:type="spellEnd"/>
-      <w:r>
-        <w:rPr>
-          <w:rFonts w:ascii="Times New Roman" w:hAnsi="Times New Roman" w:cs="Times New Roman"/>
-          <w:b/>
-          <w:color w:val="FF0000"/>
-          <w:sz w:val="36"/>
-          <w:szCs w:val="36"/>
-          <w:lang w:val="en-US"/>
-        </w:rPr>
-        <w:t>}</w:t>
-      </w:r>
-    </w:p>
-    <w:p>
-      <w:pPr>
-        <w:spacing w:after="0"/>
-        <w:jc w:val="center"/>
-        <w:rPr>
-          <w:rFonts w:ascii="Times New Roman" w:hAnsi="Times New Roman" w:cs="Times New Roman"/>
-          <w:b/>
-          <w:color w:val="FF0000"/>
-          <w:sz w:val="36"/>
-          <w:szCs w:val="36"/>
-          <w:lang w:val="en-US"/>
-        </w:rPr>
-      </w:pPr>
-    </w:p>
-    <w:p>
-      <w:pPr>
-        <w:spacing w:after="0"/>
-        <w:jc w:val="center"/>
-        <w:rPr>
-          <w:rFonts w:ascii="Times New Roman" w:hAnsi="Times New Roman" w:cs="Times New Roman"/>
-          <w:b/>
-          <w:color w:val="FF0000"/>
-          <w:sz w:val="36"/>
-          <w:szCs w:val="36"/>
-          <w:lang w:val="en-US"/>
-        </w:rPr>
-      </w:pPr>
-      <w:r>
-        <w:rPr>
-          <w:rFonts w:ascii="Times New Roman" w:hAnsi="Times New Roman" w:cs="Times New Roman"/>
-          <w:b/>
-          <w:color w:val="FF0000"/>
-          <w:sz w:val="36"/>
-          <w:szCs w:val="36"/>
-          <w:lang w:val="en-US"/>
-        </w:rPr>
-        <w:t>${</w:t>
-      </w:r>
-      <w:proofErr w:type="spellStart"/>
-      <w:r>
-        <w:rPr>
-          <w:rFonts w:ascii="Times New Roman" w:hAnsi="Times New Roman" w:cs="Times New Roman"/>
-          <w:b/>
-          <w:color w:val="FF0000"/>
-          <w:sz w:val="36"/>
-          <w:szCs w:val="36"/>
-          <w:lang w:val="en-US"/>
-        </w:rPr>
-        <w:t>organizationalStructure</w:t>
-      </w:r>
-      <w:proofErr w:type="spellEnd"/>
-      <w:r>
-        <w:rPr>
-          <w:rFonts w:ascii="Times New Roman" w:hAnsi="Times New Roman" w:cs="Times New Roman"/>
-          <w:b/>
-          <w:color w:val="FF0000"/>
-          <w:sz w:val="36"/>
-          <w:szCs w:val="36"/>
-          <w:lang w:val="en-US"/>
-        </w:rPr>
-        <w:t>}</w:t>
-      </w:r>
-    </w:p>
-    <w:p>
-      <w:pPr>
-        <w:spacing w:after="0"/>
-        <w:jc w:val="center"/>
-        <w:rPr>
-          <w:rFonts w:ascii="Times New Roman" w:hAnsi="Times New Roman" w:cs="Times New Roman"/>
-          <w:b/>
-          <w:sz w:val="24"/>
-          <w:szCs w:val="24"/>
-          <w:lang w:val="fr-RE"/>
-        </w:rPr>
-      </w:pPr>
-      <w:r>
-        <w:rPr>
-          <w:rFonts w:ascii="Times New Roman" w:hAnsi="Times New Roman" w:cs="Times New Roman"/>
-          <w:b/>
-          <w:sz w:val="24"/>
-          <w:szCs w:val="24"/>
-          <w:lang w:val="fr-RE"/>
-        </w:rPr>
-        <w:t xml:space="preserve">List </w:t>
-      </w:r>
-      <w:proofErr w:type="gramStart"/>
-      <w:r>
-        <w:rPr>
-          <w:rFonts w:ascii="Times New Roman" w:hAnsi="Times New Roman" w:cs="Times New Roman"/>
-          <w:b/>
-          <w:sz w:val="24"/>
-          <w:szCs w:val="24"/>
-          <w:lang w:val="fr-RE"/>
-        </w:rPr>
-        <w:t>Example:</w:t>
-      </w:r>
-      <w:proofErr w:type="gramEnd"/>
-    </w:p>
-    <w:sdt>
-      <w:sdtPr>
-        <w:rPr>
-          <w:rFonts w:ascii="Times New Roman" w:hAnsi="Times New Roman" w:cs="Times New Roman"/>
-          <w:sz w:val="24"/>
-          <w:szCs w:val="24"/>
-        </w:rPr>
-        <w:alias w:val="list"/>
-        <w:tag w:val="list"/>
-        <w:id w:val="-1873611226"/>
-        <w:placeholder>
-          <w:docPart w:val="DefaultPlaceholder_-1854013440"/>
-        </w:placeholder>
-      </w:sdtPr>
-      <w:sdtContent>
-        <w:p>
-          <w:pPr>
-            <w:numPr>
-              <w:ilvl w:val="0"/>
-              <w:numId w:val="2"/>
-            </w:numPr>
-            <w:spacing w:after="0"/>
-            <w:rPr>
-              <w:rFonts w:ascii="Times New Roman" w:hAnsi="Times New Roman" w:cs="Times New Roman"/>
-              <w:sz w:val="24"/>
-              <w:szCs w:val="24"/>
-            </w:rPr>
-          </w:pPr>
-          <w:sdt>
-            <w:sdtPr>
-              <w:rPr>
-                <w:rFonts w:ascii="Times New Roman" w:hAnsi="Times New Roman" w:cs="Times New Roman"/>
-                <w:sz w:val="24"/>
-                <w:szCs w:val="24"/>
-              </w:rPr>
-              <w:alias w:val="value"/>
-              <w:tag w:val="text"/>
-              <w:id w:val="-1375380948"/>
-              <w:placeholder>
-                <w:docPart w:val="DefaultPlaceholder_-1854013440"/>
-              </w:placeholder>
-            </w:sdtPr>
-            <w:sdtContent>
-              <w:r>
-                <w:rPr>
-                  <w:rFonts w:ascii="Times New Roman" w:hAnsi="Times New Roman" w:cs="Times New Roman"/>
-                  <w:sz w:val="24"/>
-                  <w:szCs w:val="24"/>
-                  <w:lang w:val="en-US"/>
-                </w:rPr>
-                <w:t>list</w:t>
-              </w:r>
-            </w:sdtContent>
-          </w:sdt>
-          <w:r>
-            <w:rPr>
-              <w:rFonts w:ascii="Times New Roman" w:hAnsi="Times New Roman" w:cs="Times New Roman"/>
-              <w:sz w:val="24"/>
-              <w:szCs w:val="24"/>
-              <w:lang w:val="en-US"/>
-            </w:rPr>
-            <w:t xml:space="preserve"> </w:t>
-          </w:r>
-          <w:r>
-            <w:rPr>
-              <w:rFonts w:ascii="Times New Roman" w:hAnsi="Times New Roman" w:cs="Times New Roman"/>
-              <w:sz w:val="24"/>
-              <w:szCs w:val="24"/>
-              <w:lang w:val="en-US"/>
-            </w:rPr>
-            <w:t xml:space="preserve"> </w:t>
-          </w:r>
-        </w:p>
-        <w:sdt>
-          <w:sdtPr>
-            <w:rPr>
-              <w:rFonts w:ascii="Times New Roman" w:hAnsi="Times New Roman" w:cs="Times New Roman"/>
-              <w:sz w:val="24"/>
-              <w:szCs w:val="24"/>
-            </w:rPr>
-            <w:alias w:val="listnested"/>
-            <w:tag w:val="list"/>
-            <w:id w:val="146872887"/>
-            <w:placeholder>
-              <w:docPart w:val="DefaultPlaceholder_-1854013440"/>
-            </w:placeholder>
-          </w:sdtPr>
-          <w:sdtContent>
-            <w:sdt>
-              <w:sdtPr>
-                <w:rPr>
-                  <w:rFonts w:ascii="Times New Roman" w:hAnsi="Times New Roman" w:cs="Times New Roman"/>
-                  <w:sz w:val="24"/>
-                  <w:szCs w:val="24"/>
-                </w:rPr>
-                <w:alias w:val="value"/>
-                <w:tag w:val="plain"/>
-                <w:id w:val="-195618383"/>
-                <w:placeholder>
-                  <w:docPart w:val="DefaultPlaceholder_-1854013440"/>
-                </w:placeholder>
-              </w:sdtPr>
-              <w:sdtEndPr>
-                <w:rPr>
-                  <w:b/>
-                </w:rPr>
-              </w:sdtEndPr>
-              <w:sdtContent>
-                <w:p>
-                  <w:pPr>
-                    <w:numPr>
-                      <w:ilvl w:val="1"/>
-                      <w:numId w:val="2"/>
-                    </w:numPr>
-                    <w:spacing w:after="0"/>
-                    <w:rPr>
-                      <w:rFonts w:ascii="Times New Roman" w:hAnsi="Times New Roman" w:cs="Times New Roman"/>
-                      <w:sz w:val="24"/>
-                      <w:szCs w:val="24"/>
-                      <w:lang w:val="en-US"/>
-                    </w:rPr>
-                  </w:pPr>
-                  <w:sdt>
-                    <w:sdtPr>
-                      <w:rPr>
-                        <w:rFonts w:ascii="Times New Roman" w:hAnsi="Times New Roman" w:cs="Times New Roman"/>
-                        <w:sz w:val="24"/>
-                        <w:szCs w:val="24"/>
-                      </w:rPr>
-                      <w:alias w:val="normal"/>
-                      <w:tag w:val="text"/>
-                      <w:id w:val="310709"/>
-                      <w:placeholder>
-                        <w:docPart w:val="DefaultPlaceholder_22675703"/>
-                      </w:placeholder>
-                      <w:text/>
-                    </w:sdtPr>
-                    <w:sdtEndPr>
-                      <w:rPr>
-                        <w:lang w:val="en-US"/>
-                      </w:rPr>
-                    </w:sdtEndPr>
-                    <w:sdtContent>
-                      <w:r>
-                        <w:rPr>
-                          <w:rFonts w:ascii="Times New Roman" w:hAnsi="Times New Roman" w:cs="Times New Roman"/>
-                          <w:sz w:val="24"/>
-                          <w:szCs w:val="24"/>
-                          <w:lang w:val="en-US"/>
-                        </w:rPr>
-                        <w:t>Nested</w:t>
-                      </w:r>
-                    </w:sdtContent>
-                  </w:sdt>
-                  <w:r>
-                    <w:rPr>
-                      <w:rFonts w:ascii="Times New Roman" w:hAnsi="Times New Roman" w:cs="Times New Roman"/>
-                      <w:sz w:val="24"/>
-                      <w:szCs w:val="24"/>
-                      <w:lang w:val="en-US"/>
-                    </w:rPr>
-                    <w:t xml:space="preserve"> </w:t>
-                  </w:r>
-                  <w:sdt>
-                    <w:sdtPr>
-                      <w:rPr>
-                        <w:rFonts w:ascii="Times New Roman" w:hAnsi="Times New Roman" w:cs="Times New Roman"/>
-                        <w:sz w:val="24"/>
-                        <w:szCs w:val="24"/>
-                        <w:lang w:val="en-US"/>
-                      </w:rPr>
-                      <w:alias w:val="bold"/>
-                      <w:tag w:val="text"/>
-                      <w:id w:val="310713"/>
-                      <w:placeholder>
-                        <w:docPart w:val="DefaultPlaceholder_22675703"/>
-                      </w:placeholder>
-                    </w:sdtPr>
-                    <w:sdtContent>
-                      <w:r>
-                        <w:rPr>
-                          <w:rFonts w:ascii="Times New Roman" w:hAnsi="Times New Roman" w:cs="Times New Roman"/>
-                          <w:b/>
-                          <w:sz w:val="24"/>
-                          <w:szCs w:val="24"/>
-                          <w:lang w:val="en-US"/>
-                        </w:rPr>
-                        <w:t>list</w:t>
-                      </w:r>
-                    </w:sdtContent>
-                  </w:sdt>
-                </w:p>
-              </w:sdtContent>
-            </w:sdt>
-          </w:sdtContent>
-        </w:sdt>
-      </w:sdtContent>
-    </w:sdt>
-    <w:p>
-      <w:pPr>
-        <w:spacing w:after="0"/>
-        <w:jc w:val="center"/>
-        <w:rPr>
-          <w:rFonts w:ascii="Times New Roman" w:hAnsi="Times New Roman" w:cs="Times New Roman"/>
-          <w:sz w:val="24"/>
-          <w:szCs w:val="24"/>
-          <w:lang w:val="en-US"/>
-        </w:rPr>
-      </w:pPr>
-    </w:p>
-    <w:p>
-      <w:pPr>
-        <w:spacing w:after="0"/>
-        <w:jc w:val="center"/>
-        <w:rPr>
-          <w:rFonts w:ascii="Times New Roman" w:hAnsi="Times New Roman" w:cs="Times New Roman"/>
-          <w:sz w:val="24"/>
-          <w:szCs w:val="24"/>
-          <w:lang w:val="en-US"/>
-        </w:rPr>
-      </w:pPr>
-      <w:r>
-        <w:rPr>
-          <w:rFonts w:ascii="Times New Roman" w:hAnsi="Times New Roman" w:cs="Times New Roman"/>
-          <w:sz w:val="24"/>
-          <w:szCs w:val="24"/>
-          <w:lang w:val="en-US"/>
-        </w:rPr>
-        <w:t>Table Example:</w:t>
-      </w:r>
-    </w:p>
-    <w:p>
-      <w:pPr>
-        <w:spacing w:after="0" w:line="240" w:lineRule="auto"/>
-        <w:rPr>
-          <w:rFonts w:ascii="Times New Roman" w:hAnsi="Times New Roman" w:cs="Times New Roman"/>
-          <w:b/>
-          <w:sz w:val="24"/>
-          <w:szCs w:val="24"/>
-          <w:lang w:val="en-US"/>
-        </w:rPr>
-      </w:pPr>
-    </w:p>
-    <w:tbl>
-      <w:tblPr>
-        <w:tblW w:w="9921" w:type="dxa"/>
-        <w:tblInd w:w="55" w:type="dxa"/>
-        <w:tblBorders>
-          <w:top w:val="single" w:sz="2" w:space="0" w:color="000000"/>
-          <w:left w:val="single" w:sz="2" w:space="0" w:color="000000"/>
-          <w:bottom w:val="single" w:sz="2" w:space="0" w:color="000000"/>
-          <w:insideH w:val="single" w:sz="2" w:space="0" w:color="000000"/>
-        </w:tblBorders>
-        <w:tblCellMar>
-          <w:top w:w="55" w:type="dxa"/>
-          <w:left w:w="51" w:type="dxa"/>
-          <w:bottom w:w="55" w:type="dxa"/>
-          <w:right w:w="55" w:type="dxa"/>
-        </w:tblCellMar>
-        <w:tblLook w:val="04A0" w:firstRow="1" w:lastRow="0" w:firstColumn="1" w:lastColumn="0" w:noHBand="0" w:noVBand="1"/>
-      </w:tblPr>
-      <w:tblGrid>
-        <w:gridCol w:w="1984"/>
-        <w:gridCol w:w="1984"/>
-        <w:gridCol w:w="1984"/>
-        <w:gridCol w:w="1984"/>
-        <w:gridCol w:w="1985"/>
-      </w:tblGrid>
-      <w:tr>
-        <w:trPr>
-          <w:trHeight w:val="277"/>
-        </w:trPr>
-        <w:tc>
-          <w:tcPr>
-            <w:tcW w:w="1984" w:type="dxa"/>
-            <w:tcBorders>
-              <w:top w:val="single" w:sz="2" w:space="0" w:color="000000"/>
-              <w:left w:val="single" w:sz="2" w:space="0" w:color="000000"/>
-              <w:bottom w:val="single" w:sz="2" w:space="0" w:color="000000"/>
-            </w:tcBorders>
-            <w:shd w:val="clear" w:color="auto" w:fill="auto"/>
-          </w:tcPr>
-          <w:p>
-            <w:pPr>
-              <w:pStyle w:val="TableContents"/>
-              <w:spacing w:line="240" w:lineRule="auto"/>
-              <w:rPr>
-                <w:rFonts w:ascii="Times New Roman" w:hAnsi="Times New Roman" w:cs="Times New Roman"/>
-                <w:b/>
-                <w:sz w:val="24"/>
-                <w:szCs w:val="24"/>
-                <w:lang w:val="en-US"/>
-              </w:rPr>
-            </w:pPr>
-            <w:r>
-              <w:rPr>
-                <w:rFonts w:ascii="Times New Roman" w:hAnsi="Times New Roman" w:cs="Times New Roman"/>
-                <w:b/>
-                <w:sz w:val="24"/>
-                <w:szCs w:val="24"/>
-                <w:lang w:val="en-US"/>
-              </w:rPr>
-              <w:t>Name</w:t>
-            </w:r>
-          </w:p>
-        </w:tc>
-        <w:tc>
-          <w:tcPr>
-            <w:tcW w:w="1984" w:type="dxa"/>
-            <w:tcBorders>
-              <w:top w:val="single" w:sz="2" w:space="0" w:color="000000"/>
-              <w:left w:val="single" w:sz="2" w:space="0" w:color="000000"/>
-              <w:bottom w:val="single" w:sz="2" w:space="0" w:color="000000"/>
-            </w:tcBorders>
-            <w:shd w:val="clear" w:color="auto" w:fill="auto"/>
-          </w:tcPr>
-          <w:p>
-            <w:pPr>
-              <w:pStyle w:val="TableContents"/>
-              <w:spacing w:line="240" w:lineRule="auto"/>
-              <w:rPr>
-                <w:rFonts w:ascii="Times New Roman" w:hAnsi="Times New Roman" w:cs="Times New Roman"/>
-                <w:b/>
-                <w:sz w:val="24"/>
-                <w:szCs w:val="24"/>
-                <w:lang w:val="en-US"/>
-              </w:rPr>
-            </w:pPr>
-            <w:r>
-              <w:rPr>
-                <w:rFonts w:ascii="Times New Roman" w:hAnsi="Times New Roman" w:cs="Times New Roman"/>
-                <w:b/>
-                <w:sz w:val="24"/>
-                <w:szCs w:val="24"/>
-                <w:lang w:val="en-US"/>
-              </w:rPr>
-              <w:t>Surname</w:t>
-            </w:r>
-          </w:p>
-        </w:tc>
-        <w:tc>
-          <w:tcPr>
-            <w:tcW w:w="1984" w:type="dxa"/>
-            <w:tcBorders>
-              <w:top w:val="single" w:sz="2" w:space="0" w:color="000000"/>
-              <w:left w:val="single" w:sz="2" w:space="0" w:color="000000"/>
-              <w:bottom w:val="single" w:sz="2" w:space="0" w:color="000000"/>
-            </w:tcBorders>
-            <w:shd w:val="clear" w:color="auto" w:fill="auto"/>
-          </w:tcPr>
-          <w:p>
-            <w:pPr>
-              <w:pStyle w:val="TableContents"/>
-              <w:spacing w:line="240" w:lineRule="auto"/>
-              <w:rPr>
-                <w:rFonts w:ascii="Times New Roman" w:hAnsi="Times New Roman" w:cs="Times New Roman"/>
-                <w:b/>
-                <w:sz w:val="24"/>
-                <w:szCs w:val="24"/>
-                <w:lang w:val="en-US"/>
-              </w:rPr>
-            </w:pPr>
-            <w:r>
-              <w:rPr>
-                <w:rFonts w:ascii="Times New Roman" w:hAnsi="Times New Roman" w:cs="Times New Roman"/>
-                <w:b/>
-                <w:sz w:val="24"/>
-                <w:szCs w:val="24"/>
-                <w:lang w:val="en-US"/>
-              </w:rPr>
-              <w:t>Position</w:t>
-            </w:r>
-          </w:p>
-        </w:tc>
-        <w:tc>
-          <w:tcPr>
-            <w:tcW w:w="1984" w:type="dxa"/>
-            <w:tcBorders>
-              <w:top w:val="single" w:sz="2" w:space="0" w:color="000000"/>
-              <w:left w:val="single" w:sz="2" w:space="0" w:color="000000"/>
-              <w:bottom w:val="single" w:sz="2" w:space="0" w:color="000000"/>
-            </w:tcBorders>
-            <w:shd w:val="clear" w:color="auto" w:fill="auto"/>
-          </w:tcPr>
-          <w:p>
-            <w:pPr>
-              <w:pStyle w:val="TableContents"/>
-              <w:spacing w:line="240" w:lineRule="auto"/>
-              <w:rPr>
-                <w:rFonts w:ascii="Times New Roman" w:hAnsi="Times New Roman" w:cs="Times New Roman"/>
-                <w:b/>
-                <w:sz w:val="24"/>
-                <w:szCs w:val="24"/>
-              </w:rPr>
-            </w:pPr>
-            <w:r>
-              <w:rPr>
-                <w:rFonts w:ascii="Times New Roman" w:hAnsi="Times New Roman" w:cs="Times New Roman"/>
-                <w:b/>
-                <w:sz w:val="24"/>
-                <w:szCs w:val="24"/>
-                <w:lang w:val="en-US"/>
-              </w:rPr>
-              <w:t>Cars</w:t>
-            </w:r>
-          </w:p>
-        </w:tc>
-        <w:tc>
-          <w:tcPr>
-            <w:tcW w:w="1985" w:type="dxa"/>
-            <w:tcBorders>
-              <w:top w:val="single" w:sz="2" w:space="0" w:color="000000"/>
-              <w:left w:val="single" w:sz="2" w:space="0" w:color="000000"/>
-              <w:bottom w:val="single" w:sz="2" w:space="0" w:color="000000"/>
-              <w:right w:val="single" w:sz="2" w:space="0" w:color="000000"/>
-            </w:tcBorders>
-            <w:shd w:val="clear" w:color="auto" w:fill="auto"/>
-          </w:tcPr>
-          <w:p>
-            <w:pPr>
-              <w:pStyle w:val="TableContents"/>
-              <w:spacing w:line="240" w:lineRule="auto"/>
-              <w:rPr>
-                <w:rFonts w:ascii="Times New Roman" w:hAnsi="Times New Roman" w:cs="Times New Roman"/>
-                <w:b/>
-                <w:sz w:val="24"/>
-                <w:szCs w:val="24"/>
-                <w:lang w:val="en-US"/>
-              </w:rPr>
-            </w:pPr>
-            <w:r>
-              <w:rPr>
-                <w:rFonts w:ascii="Times New Roman" w:hAnsi="Times New Roman" w:cs="Times New Roman"/>
-                <w:b/>
-                <w:sz w:val="24"/>
-                <w:szCs w:val="24"/>
-                <w:lang w:val="en-US"/>
-              </w:rPr>
-              <w:t>Reserved</w:t>
-            </w:r>
-          </w:p>
-        </w:tc>
-      </w:tr>
-      <w:sdt>
-        <w:sdtPr>
-          <w:rPr>
-            <w:rFonts w:ascii="Times New Roman" w:hAnsi="Times New Roman" w:cs="Times New Roman"/>
-            <w:sz w:val="24"/>
-            <w:szCs w:val="24"/>
-          </w:rPr>
-          <w:alias w:val="table"/>
-          <w:tag w:val="table"/>
-          <w:id w:val="216632719"/>
-          <w:placeholder>
-            <w:docPart w:val="DefaultPlaceholder_-1854013440"/>
-          </w:placeholder>
-        </w:sdtPr>
-        <w:sdtEndPr>
-          <w:rPr>
-            <w:lang w:val="en-US"/>
-          </w:rPr>
-        </w:sdtEndPr>
-        <w:sdtContent>
-          <w:tr>
-            <w:tc>
-              <w:tcPr>
-                <w:tcW w:w="1984" w:type="dxa"/>
-                <w:tcBorders>
-                  <w:top w:val="single" w:sz="2" w:space="0" w:color="000000"/>
-                  <w:left w:val="single" w:sz="2" w:space="0" w:color="000000"/>
-                  <w:bottom w:val="single" w:sz="2" w:space="0" w:color="000000"/>
-                </w:tcBorders>
-                <w:shd w:val="clear" w:color="auto" w:fill="auto"/>
-              </w:tcPr>
-              <w:sdt>
-                <w:sdtPr>
-                  <w:rPr>
-                    <w:rFonts w:ascii="Times New Roman" w:hAnsi="Times New Roman" w:cs="Times New Roman"/>
-                    <w:sz w:val="24"/>
-                    <w:szCs w:val="24"/>
-                  </w:rPr>
-                  <w:alias w:val="key1"/>
-                  <w:tag w:val="text"/>
-                  <w:id w:val="614022598"/>
-                  <w:placeholder>
-                    <w:docPart w:val="DefaultPlaceholder_-1854013440"/>
-                  </w:placeholder>
-                </w:sdtPr>
-                <w:sdtContent>
-                  <w:p>
-                    <w:pPr>
-                      <w:pStyle w:val="TableContents"/>
-                      <w:rPr>
-                        <w:rFonts w:ascii="Times New Roman" w:hAnsi="Times New Roman" w:cs="Times New Roman"/>
-                        <w:sz w:val="24"/>
-                        <w:szCs w:val="24"/>
-                        <w:lang w:val="en-US"/>
-                      </w:rPr>
-                    </w:pPr>
-                    <w:r>
-                      <w:rPr>
-                        <w:rFonts w:ascii="Times New Roman" w:hAnsi="Times New Roman" w:cs="Times New Roman"/>
-                        <w:sz w:val="24"/>
-                        <w:szCs w:val="24"/>
-                        <w:lang w:val="en-US"/>
-                      </w:rPr>
-                      <w:t>Name</w:t>
-                    </w:r>
-                  </w:p>
-                </w:sdtContent>
-              </w:sdt>
-            </w:tc>
-            <w:tc>
-              <w:tcPr>
-                <w:tcW w:w="1984" w:type="dxa"/>
-                <w:tcBorders>
-                  <w:top w:val="single" w:sz="2" w:space="0" w:color="000000"/>
-                  <w:left w:val="single" w:sz="2" w:space="0" w:color="000000"/>
-                  <w:bottom w:val="single" w:sz="2" w:space="0" w:color="000000"/>
-                </w:tcBorders>
-                <w:shd w:val="clear" w:color="auto" w:fill="auto"/>
-              </w:tcPr>
-              <w:sdt>
-                <w:sdtPr>
-                  <w:rPr>
-                    <w:rFonts w:ascii="Times New Roman" w:hAnsi="Times New Roman" w:cs="Times New Roman"/>
-                    <w:sz w:val="24"/>
-                    <w:szCs w:val="24"/>
-                  </w:rPr>
-                  <w:alias w:val="key2"/>
-                  <w:tag w:val="text"/>
-                  <w:id w:val="937097185"/>
-                  <w:placeholder>
-                    <w:docPart w:val="DefaultPlaceholder_-1854013440"/>
-                  </w:placeholder>
-                </w:sdtPr>
-                <w:sdtContent>
-                  <w:p>
-                    <w:pPr>
-                      <w:pStyle w:val="TableContents"/>
-                      <w:rPr>
-                        <w:rFonts w:ascii="Times New Roman" w:hAnsi="Times New Roman" w:cs="Times New Roman"/>
-                        <w:sz w:val="24"/>
-                        <w:szCs w:val="24"/>
-                        <w:lang w:val="en-US"/>
-                      </w:rPr>
-                    </w:pPr>
-                    <w:r>
-                      <w:rPr>
-                        <w:rFonts w:ascii="Times New Roman" w:hAnsi="Times New Roman" w:cs="Times New Roman"/>
-                        <w:sz w:val="24"/>
-                        <w:szCs w:val="24"/>
-                        <w:lang w:val="en-US"/>
-                      </w:rPr>
-                      <w:t>Surname</w:t>
-                    </w:r>
-                  </w:p>
-                </w:sdtContent>
-              </w:sdt>
-            </w:tc>
-            <w:tc>
-              <w:tcPr>
-                <w:tcW w:w="1984" w:type="dxa"/>
-                <w:tcBorders>
-                  <w:top w:val="single" w:sz="2" w:space="0" w:color="000000"/>
-                  <w:left w:val="single" w:sz="2" w:space="0" w:color="000000"/>
-                  <w:bottom w:val="single" w:sz="2" w:space="0" w:color="000000"/>
-                </w:tcBorders>
-                <w:shd w:val="clear" w:color="auto" w:fill="auto"/>
-              </w:tcPr>
-              <w:sdt>
-                <w:sdtPr>
-                  <w:rPr>
-                    <w:rFonts w:ascii="Times New Roman" w:hAnsi="Times New Roman" w:cs="Times New Roman"/>
-                    <w:sz w:val="24"/>
-                    <w:szCs w:val="24"/>
-                  </w:rPr>
-                  <w:alias w:val="key3"/>
-                  <w:tag w:val="text"/>
-                  <w:id w:val="-571272465"/>
-                  <w:placeholder>
-                    <w:docPart w:val="DefaultPlaceholder_-1854013440"/>
-                  </w:placeholder>
-                </w:sdtPr>
-                <w:sdtContent>
-                  <w:p>
-                    <w:pPr>
-                      <w:pStyle w:val="TableContents"/>
-                      <w:rPr>
-                        <w:rFonts w:ascii="Times New Roman" w:hAnsi="Times New Roman" w:cs="Times New Roman"/>
-                        <w:sz w:val="24"/>
-                        <w:szCs w:val="24"/>
-                        <w:lang w:val="en-US"/>
-                      </w:rPr>
-                    </w:pPr>
-                    <w:r>
-                      <w:rPr>
-                        <w:rFonts w:ascii="Times New Roman" w:hAnsi="Times New Roman" w:cs="Times New Roman"/>
-                        <w:sz w:val="24"/>
-                        <w:szCs w:val="24"/>
-                        <w:lang w:val="en-US"/>
-                      </w:rPr>
-                      <w:t>Position</w:t>
-                    </w:r>
-                  </w:p>
-                </w:sdtContent>
-              </w:sdt>
-            </w:tc>
-            <w:tc>
-              <w:tcPr>
-                <w:tcW w:w="1984" w:type="dxa"/>
-                <w:tcBorders>
-                  <w:top w:val="single" w:sz="2" w:space="0" w:color="000000"/>
-                  <w:left w:val="single" w:sz="2" w:space="0" w:color="000000"/>
-                  <w:bottom w:val="single" w:sz="2" w:space="0" w:color="000000"/>
-                </w:tcBorders>
-                <w:shd w:val="clear" w:color="auto" w:fill="auto"/>
-              </w:tcPr>
-              <w:sdt>
-                <w:sdtPr>
-                  <w:rPr>
-                    <w:rFonts w:ascii="Times New Roman" w:hAnsi="Times New Roman" w:cs="Times New Roman"/>
-                    <w:sz w:val="24"/>
-                    <w:szCs w:val="24"/>
-                  </w:rPr>
-                  <w:alias w:val="tablelist"/>
-                  <w:tag w:val="list"/>
-                  <w:id w:val="2058974967"/>
-                  <w:placeholder>
-                    <w:docPart w:val="DefaultPlaceholder_-1854013440"/>
-                  </w:placeholder>
-                </w:sdtPr>
-                <w:sdtContent>
-                  <w:p>
-                    <w:pPr>
-                      <w:pStyle w:val="TableContents"/>
-                      <w:numPr>
-                        <w:ilvl w:val="0"/>
-                        <w:numId w:val="4"/>
-                      </w:numPr>
-                      <w:rPr>
-                        <w:rFonts w:ascii="Times New Roman" w:hAnsi="Times New Roman" w:cs="Times New Roman"/>
-                        <w:sz w:val="24"/>
-                        <w:szCs w:val="24"/>
-                        <w:lang w:val="en-US"/>
-                      </w:rPr>
-                    </w:pPr>
-                    <w:sdt>
-                      <w:sdtPr>
-                        <w:rPr>
-                          <w:rFonts w:ascii="Times New Roman" w:hAnsi="Times New Roman" w:cs="Times New Roman"/>
-                          <w:sz w:val="24"/>
-                          <w:szCs w:val="24"/>
-                          <w:lang w:val="en-US"/>
-                        </w:rPr>
-                        <w:alias w:val="value"/>
-                        <w:tag w:val="text"/>
-                        <w:id w:val="-1861654280"/>
-                        <w:placeholder>
-                          <w:docPart w:val="DefaultPlaceholder_-1854013440"/>
-                        </w:placeholder>
-                      </w:sdtPr>
-                      <w:sdtContent>
-                        <w:r>
-                          <w:rPr>
-                            <w:rFonts w:ascii="Times New Roman" w:hAnsi="Times New Roman" w:cs="Times New Roman"/>
-                            <w:sz w:val="24"/>
-                            <w:szCs w:val="24"/>
-                            <w:lang w:val="en-US"/>
-                          </w:rPr>
-                          <w:t>cars</w:t>
-                        </w:r>
-                      </w:sdtContent>
-                    </w:sdt>
-                    <w:r>
-                      <w:rPr>
-                        <w:rFonts w:ascii="Times New Roman" w:hAnsi="Times New Roman" w:cs="Times New Roman"/>
-                        <w:sz w:val="24"/>
-                        <w:szCs w:val="24"/>
-                        <w:lang w:val="en-US"/>
-                      </w:rPr>
-                      <w:t xml:space="preserve"> </w:t>
-                    </w:r>
-                  </w:p>
-                </w:sdtContent>
-              </w:sdt>
-            </w:tc>
-            <w:tc>
-              <w:tcPr>
-                <w:tcW w:w="1985" w:type="dxa"/>
-                <w:tcBorders>
-                  <w:top w:val="single" w:sz="2" w:space="0" w:color="000000"/>
-                  <w:left w:val="single" w:sz="2" w:space="0" w:color="000000"/>
-                  <w:bottom w:val="single" w:sz="2" w:space="0" w:color="000000"/>
-                  <w:right w:val="single" w:sz="2" w:space="0" w:color="000000"/>
-                </w:tcBorders>
-                <w:shd w:val="clear" w:color="auto" w:fill="auto"/>
-              </w:tcPr>
-              <w:sdt>
-                <w:sdtPr>
-                  <w:rPr>
-                    <w:rFonts w:ascii="Times New Roman" w:hAnsi="Times New Roman" w:cs="Times New Roman"/>
-                    <w:sz w:val="24"/>
-                    <w:szCs w:val="24"/>
-                    <w:lang w:val="en-US"/>
-                  </w:rPr>
-                  <w:alias w:val="img"/>
-                  <w:tag w:val="img"/>
-                  <w:id w:val="310665"/>
-                  <w:placeholder>
-                    <w:docPart w:val="DefaultPlaceholder_22675703"/>
-                  </w:placeholder>
-                </w:sdtPr>
-                <w:sdtContent>
-                  <w:p>
-                    <w:pPr>
-                      <w:pStyle w:val="TableContents"/>
-                      <w:tabs>
-                        <w:tab w:val="center" w:pos="939"/>
-                      </w:tabs>
-                      <w:jc w:val="center"/>
-                      <w:rPr>
-                        <w:rFonts w:ascii="Times New Roman" w:hAnsi="Times New Roman" w:cs="Times New Roman"/>
-                        <w:sz w:val="24"/>
-                        <w:szCs w:val="24"/>
-                        <w:lang w:val="en-US"/>
-                      </w:rPr>
-                    </w:pPr>
-                    <w:r>
-                      <w:rPr>
-                        <w:rFonts w:ascii="Times New Roman" w:hAnsi="Times New Roman" w:cs="Times New Roman"/>
-                        <w:noProof/>
-                        <w:sz w:val="24"/>
-                        <w:szCs w:val="24"/>
-                        <w:lang w:val="en-US"/>
-                      </w:rPr>
-                      <w:drawing>
-                        <wp:inline distT="0" distB="0" distL="0" distR="0" wp14:anchorId="0101FD94" wp14:editId="4469BB55">
-                          <wp:extent cx="724205" cy="724205"/>
-                          <wp:effectExtent l="19050" t="0" r="0" b="0"/>
-                          <wp:docPr id="1" name="Рисунок 0" descr="m1000x1000.jpg"/>
-                          <wp:cNvGraphicFramePr>
-                            <a:graphicFrameLocks xmlns:a="http://schemas.openxmlformats.org/drawingml/2006/main" noChangeAspect="1"/>
-                          </wp:cNvGraphicFramePr>
-                          <a:graphic xmlns:a="http://schemas.openxmlformats.org/drawingml/2006/main">
-                            <a:graphicData uri="http://schemas.openxmlformats.org/drawingml/2006/picture">
-                              <pic:pic xmlns:pic="http://schemas.openxmlformats.org/drawingml/2006/picture">
-                                <pic:nvPicPr>
-                                  <pic:cNvPr id="0" name="m1000x1000.jpg"/>
-                                  <pic:cNvPicPr/>
-                                </pic:nvPicPr>
-                                <pic:blipFill>
-                                  <a:blip r:embed="rId8" cstate="print"/>
-                                  <a:stretch>
-                                    <a:fillRect/>
-                                  </a:stretch>
-                                </pic:blipFill>
-                                <pic:spPr>
-                                  <a:xfrm>
-                                    <a:off x="0" y="0"/>
-                                    <a:ext cx="727173" cy="727173"/>
-                                  </a:xfrm>
-                                  <a:prstGeom prst="rect">
-                                    <a:avLst/>
-                                  </a:prstGeom>
-                                </pic:spPr>
-                              </pic:pic>
-                            </a:graphicData>
-                          </a:graphic>
-                        </wp:inline>
-                      </w:drawing>
-                    </w:r>
-                  </w:p>
-                </w:sdtContent>
-              </w:sdt>
-            </w:tc>
-          </w:tr>
-        </w:sdtContent>
-      </w:sdt>
-    </w:tbl>
-    <w:p>
-      <w:pPr>
-        <w:pBdr>
-          <w:bottom w:val="single" w:sz="4" w:space="1" w:color="auto"/>
-        </w:pBdr>
-        <w:spacing w:after="120"/>
-        <w:jc w:val="center"/>
-        <w:rPr>
-          <w:rFonts w:ascii="Times New Roman" w:hAnsi="Times New Roman" w:cs="Times New Roman"/>
-          <w:sz w:val="24"/>
-          <w:szCs w:val="24"/>
-          <w:lang w:val="en-US"/>
-        </w:rPr>
-      </w:pPr>
-    </w:p>
-    <w:p>
-      <w:pPr>
-        <w:pBdr>
-          <w:bottom w:val="single" w:sz="4" w:space="1" w:color="auto"/>
-        </w:pBdr>
-        <w:spacing w:after="120"/>
-        <w:jc w:val="center"/>
-        <w:rPr>
-          <w:rFonts w:ascii="Times New Roman" w:hAnsi="Times New Roman" w:cs="Times New Roman"/>
-          <w:sz w:val="24"/>
-          <w:szCs w:val="24"/>
-          <w:lang w:val="en-US"/>
-        </w:rPr>
-      </w:pPr>
-      <w:r>
-        <w:rPr>
-          <w:rFonts w:ascii="Times New Roman" w:hAnsi="Times New Roman" w:cs="Times New Roman"/>
-          <w:sz w:val="24"/>
-          <w:szCs w:val="24"/>
-          <w:lang w:val="en-US"/>
-        </w:rPr>
-        <w:t>Another text block:</w:t>
-      </w:r>
-    </w:p>
-    <w:p>
-      <w:pPr>
-        <w:pBdr>
-          <w:bottom w:val="single" w:sz="4" w:space="1" w:color="auto"/>
-        </w:pBdr>
-        <w:spacing w:after="120" w:line="240" w:lineRule="auto"/>
-        <w:jc w:val="center"/>
-        <w:rPr>
-          <w:rFonts w:ascii="Times New Roman" w:hAnsi="Times New Roman" w:cs="Times New Roman"/>
-          <w:sz w:val="24"/>
-          <w:szCs w:val="24"/>
-          <w:lang w:val="en-US"/>
-        </w:rPr>
-      </w:pPr>
-      <w:sdt>
-        <w:sdtPr>
-          <w:rPr>
-            <w:rFonts w:ascii="Times New Roman" w:hAnsi="Times New Roman" w:cs="Times New Roman"/>
-            <w:sz w:val="24"/>
-            <w:szCs w:val="24"/>
-          </w:rPr>
-          <w:alias w:val="passport"/>
-          <w:tag w:val="text"/>
-          <w:id w:val="1403718104"/>
-          <w:text/>
-        </w:sdtPr>
-        <w:sdtContent>
-          <w:r>
-            <w:rPr>
-              <w:rFonts w:ascii="Times New Roman" w:hAnsi="Times New Roman" w:cs="Times New Roman"/>
-              <w:sz w:val="24"/>
-              <w:szCs w:val="24"/>
-              <w:lang w:val="en-US"/>
-            </w:rPr>
-            <w:t>n/a</w:t>
-          </w:r>
-        </w:sdtContent>
-      </w:sdt>
-    </w:p>
-    <w:p>
-      <w:pPr>
-        <w:spacing w:after="120" w:line="240" w:lineRule="auto"/>
-        <w:jc w:val="center"/>
-        <w:rPr>
-          <w:rFonts w:ascii="Times New Roman" w:hAnsi="Times New Roman" w:cs="Times New Roman"/>
-          <w:sz w:val="24"/>
-          <w:szCs w:val="24"/>
-          <w:lang w:val="en-US"/>
-        </w:rPr>
-      </w:pPr>
-      <w:r>
-        <w:rPr>
-          <w:rFonts w:ascii="Times New Roman" w:hAnsi="Times New Roman" w:cs="Times New Roman"/>
-          <w:sz w:val="24"/>
-          <w:szCs w:val="24"/>
-          <w:lang w:val="en-US"/>
-        </w:rPr>
-        <w:t>(enter text)</w:t>
-      </w:r>
-    </w:p>
-    <w:p>
-      <w:pPr>
-        <w:spacing w:after="120" w:line="240" w:lineRule="auto"/>
-        <w:jc w:val="center"/>
-        <w:rPr>
-          <w:rFonts w:ascii="Times New Roman" w:hAnsi="Times New Roman" w:cs="Times New Roman"/>
-          <w:sz w:val="24"/>
-          <w:szCs w:val="24"/>
-          <w:lang w:val="en-US"/>
-        </w:rPr>
-      </w:pPr>
-    </w:p>
-    <w:p>
-      <w:pPr>
-        <w:spacing w:after="120" w:line="240" w:lineRule="auto"/>
-        <w:jc w:val="center"/>
-        <w:rPr>
-          <w:rFonts w:ascii="Times New Roman" w:hAnsi="Times New Roman" w:cs="Times New Roman"/>
-          <w:sz w:val="24"/>
-          <w:szCs w:val="24"/>
-          <w:lang w:val="en-US"/>
-        </w:rPr>
-      </w:pPr>
-      <w:r>
-        <w:rPr>
-          <w:rFonts w:ascii="Times New Roman" w:hAnsi="Times New Roman" w:cs="Times New Roman"/>
-          <w:sz w:val="24"/>
-          <w:szCs w:val="24"/>
-          <w:lang w:val="en-US"/>
-        </w:rPr>
-        <w:t>Repeated content:</w:t>
-      </w:r>
-    </w:p>
-    <w:sdt>
-      <w:sdtPr>
-        <w:rPr>
-          <w:rFonts w:ascii="Times New Roman" w:hAnsi="Times New Roman" w:cs="Times New Roman"/>
-          <w:sz w:val="24"/>
-          <w:szCs w:val="24"/>
-          <w:lang w:val="en-US"/>
-        </w:rPr>
-        <w:alias w:val="plainlist"/>
-        <w:tag w:val="list"/>
-        <w:id w:val="-1121916084"/>
-        <w:placeholder>
-          <w:docPart w:val="DefaultPlaceholder_-1854013440"/>
-        </w:placeholder>
-      </w:sdtPr>
-      <w:sdtContent>
-        <w:sdt>
-          <w:sdtPr>
-            <w:rPr>
-              <w:rFonts w:ascii="Times New Roman" w:hAnsi="Times New Roman" w:cs="Times New Roman"/>
-              <w:sz w:val="24"/>
-              <w:szCs w:val="24"/>
-              <w:lang w:val="en-US"/>
-            </w:rPr>
-            <w:alias w:val="plainview"/>
-            <w:tag w:val="plain"/>
-            <w:id w:val="870417073"/>
-            <w:placeholder>
-              <w:docPart w:val="DefaultPlaceholder_-1854013440"/>
-            </w:placeholder>
-          </w:sdtPr>
-          <w:sdtContent>
-            <w:p>
-              <w:pPr>
-                <w:spacing w:after="120"/>
-                <w:rPr>
-                  <w:rFonts w:ascii="Times New Roman" w:hAnsi="Times New Roman" w:cs="Times New Roman"/>
-                  <w:sz w:val="24"/>
-                  <w:szCs w:val="24"/>
-                  <w:lang w:val="en-US"/>
-                </w:rPr>
-              </w:pPr>
-              <w:r>
-                <w:rPr>
-                  <w:rFonts w:ascii="Times New Roman" w:hAnsi="Times New Roman" w:cs="Times New Roman"/>
-                  <w:sz w:val="24"/>
-                  <w:szCs w:val="24"/>
-                  <w:lang w:val="en-US"/>
-                </w:rPr>
-                <w:t>Hello world!</w:t>
-              </w:r>
-            </w:p>
-            <w:p>
-              <w:pPr>
-                <w:spacing w:after="120"/>
-                <w:rPr>
-                  <w:rFonts w:ascii="Times New Roman" w:hAnsi="Times New Roman" w:cs="Times New Roman"/>
-                  <w:sz w:val="24"/>
-                  <w:szCs w:val="24"/>
-                  <w:lang w:val="en-US"/>
-                </w:rPr>
-              </w:pPr>
-            </w:p>
-            <w:tbl>
-              <w:tblPr>
-                <w:tblW w:w="9921" w:type="dxa"/>
-                <w:tblInd w:w="55" w:type="dxa"/>
-                <w:tblBorders>
-                  <w:top w:val="single" w:sz="2" w:space="0" w:color="000000"/>
-                  <w:left w:val="single" w:sz="2" w:space="0" w:color="000000"/>
-                  <w:bottom w:val="single" w:sz="2" w:space="0" w:color="000000"/>
-                  <w:insideH w:val="single" w:sz="2" w:space="0" w:color="000000"/>
-                </w:tblBorders>
-                <w:tblCellMar>
-                  <w:top w:w="55" w:type="dxa"/>
-                  <w:left w:w="51" w:type="dxa"/>
-                  <w:bottom w:w="55" w:type="dxa"/>
-                  <w:right w:w="55" w:type="dxa"/>
-                </w:tblCellMar>
-                <w:tblLook w:val="04A0" w:firstRow="1" w:lastRow="0" w:firstColumn="1" w:lastColumn="0" w:noHBand="0" w:noVBand="1"/>
-              </w:tblPr>
-              <w:tblGrid>
-                <w:gridCol w:w="1907"/>
-                <w:gridCol w:w="1928"/>
-                <w:gridCol w:w="1919"/>
-                <w:gridCol w:w="2293"/>
-                <w:gridCol w:w="1874"/>
-              </w:tblGrid>
-              <w:sdt>
-                <w:sdtPr>
-                  <w:rPr>
-                    <w:rFonts w:ascii="Times New Roman" w:hAnsi="Times New Roman" w:cs="Times New Roman"/>
-                    <w:sz w:val="24"/>
-                    <w:szCs w:val="24"/>
-                  </w:rPr>
-                  <w:alias w:val="table"/>
-                  <w:tag w:val="table"/>
-                  <w:id w:val="419989242"/>
-                </w:sdtPr>
-                <w:sdtContent>
-                  <w:tr>
-                    <w:tc>
-                      <w:tcPr>
-                        <w:tcW w:w="1984" w:type="dxa"/>
-                        <w:tcBorders>
-                          <w:top w:val="single" w:sz="2" w:space="0" w:color="000000"/>
-                          <w:left w:val="single" w:sz="2" w:space="0" w:color="000000"/>
-                          <w:bottom w:val="single" w:sz="2" w:space="0" w:color="000000"/>
-                        </w:tcBorders>
-                        <w:shd w:val="clear" w:color="auto" w:fill="auto"/>
-                      </w:tcPr>
-                      <w:sdt>
-                        <w:sdtPr>
-                          <w:rPr>
-                            <w:rFonts w:ascii="Times New Roman" w:hAnsi="Times New Roman" w:cs="Times New Roman"/>
-                            <w:sz w:val="24"/>
-                            <w:szCs w:val="24"/>
-                          </w:rPr>
-                          <w:alias w:val="key1"/>
-                          <w:tag w:val="text"/>
-                          <w:id w:val="-1889709646"/>
-                        </w:sdtPr>
-                        <w:sdtContent>
-                          <w:p>
-                            <w:pPr>
-                              <w:pStyle w:val="TableContents"/>
-                              <w:rPr>
-                                <w:rFonts w:ascii="Times New Roman" w:hAnsi="Times New Roman" w:cs="Times New Roman"/>
-                                <w:sz w:val="24"/>
-                                <w:szCs w:val="24"/>
-                                <w:lang w:val="en-US"/>
-                              </w:rPr>
-                            </w:pPr>
-                            <w:r>
-                              <w:rPr>
-                                <w:rFonts w:ascii="Times New Roman" w:hAnsi="Times New Roman" w:cs="Times New Roman"/>
-                                <w:sz w:val="24"/>
-                                <w:szCs w:val="24"/>
-                                <w:lang w:val="en-US"/>
-                              </w:rPr>
-                              <w:t>Name</w:t>
-                            </w:r>
-                          </w:p>
-                        </w:sdtContent>
-                      </w:sdt>
-                    </w:tc>
-                    <w:tc>
-                      <w:tcPr>
-                        <w:tcW w:w="1984" w:type="dxa"/>
-                        <w:tcBorders>
-                          <w:top w:val="single" w:sz="2" w:space="0" w:color="000000"/>
-                          <w:left w:val="single" w:sz="2" w:space="0" w:color="000000"/>
-                          <w:bottom w:val="single" w:sz="2" w:space="0" w:color="000000"/>
-                        </w:tcBorders>
-                        <w:shd w:val="clear" w:color="auto" w:fill="auto"/>
-                      </w:tcPr>
-                      <w:sdt>
-                        <w:sdtPr>
-                          <w:rPr>
-                            <w:rFonts w:ascii="Times New Roman" w:hAnsi="Times New Roman" w:cs="Times New Roman"/>
-                            <w:sz w:val="24"/>
-                            <w:szCs w:val="24"/>
-                          </w:rPr>
-                          <w:alias w:val="key2"/>
-                          <w:tag w:val="text"/>
-                          <w:id w:val="1938547578"/>
-                        </w:sdtPr>
-                        <w:sdtContent>
-                          <w:p>
-                            <w:pPr>
-                              <w:pStyle w:val="TableContents"/>
-                              <w:rPr>
-                                <w:rFonts w:ascii="Times New Roman" w:hAnsi="Times New Roman" w:cs="Times New Roman"/>
-                                <w:sz w:val="24"/>
-                                <w:szCs w:val="24"/>
-                                <w:lang w:val="en-US"/>
-                              </w:rPr>
-                            </w:pPr>
-                            <w:r>
-                              <w:rPr>
-                                <w:rFonts w:ascii="Times New Roman" w:hAnsi="Times New Roman" w:cs="Times New Roman"/>
-                                <w:sz w:val="24"/>
-                                <w:szCs w:val="24"/>
-                                <w:lang w:val="en-US"/>
-                              </w:rPr>
-                              <w:t>Lastname</w:t>
-                            </w:r>
-                          </w:p>
-                        </w:sdtContent>
-                      </w:sdt>
-                    </w:tc>
-                    <w:tc>
-                      <w:tcPr>
-                        <w:tcW w:w="1984" w:type="dxa"/>
-                        <w:tcBorders>
-                          <w:top w:val="single" w:sz="2" w:space="0" w:color="000000"/>
-                          <w:left w:val="single" w:sz="2" w:space="0" w:color="000000"/>
-                          <w:bottom w:val="single" w:sz="2" w:space="0" w:color="000000"/>
-                        </w:tcBorders>
-                        <w:shd w:val="clear" w:color="auto" w:fill="auto"/>
-                      </w:tcPr>
-                      <w:sdt>
-                        <w:sdtPr>
-                          <w:rPr>
-                            <w:rFonts w:ascii="Times New Roman" w:hAnsi="Times New Roman" w:cs="Times New Roman"/>
-                            <w:sz w:val="24"/>
-                            <w:szCs w:val="24"/>
-                          </w:rPr>
-                          <w:alias w:val="key3"/>
-                          <w:tag w:val="text"/>
-                          <w:id w:val="646403977"/>
-                        </w:sdtPr>
-                        <w:sdtContent>
-                          <w:p>
-                            <w:pPr>
-                              <w:pStyle w:val="TableContents"/>
-                              <w:rPr>
-                                <w:rFonts w:ascii="Times New Roman" w:hAnsi="Times New Roman" w:cs="Times New Roman"/>
-                                <w:sz w:val="24"/>
-                                <w:szCs w:val="24"/>
-                                <w:lang w:val="en-US"/>
-                              </w:rPr>
-                            </w:pPr>
-                            <w:r>
-                              <w:rPr>
-                                <w:rFonts w:ascii="Times New Roman" w:hAnsi="Times New Roman" w:cs="Times New Roman"/>
-                                <w:sz w:val="24"/>
-                                <w:szCs w:val="24"/>
-                                <w:lang w:val="en-US"/>
-                              </w:rPr>
-                              <w:t>Position</w:t>
-                            </w:r>
-                          </w:p>
-                        </w:sdtContent>
-                      </w:sdt>
-                    </w:tc>
-                    <w:tc>
-                      <w:tcPr>
-                        <w:tcW w:w="1984" w:type="dxa"/>
-                        <w:tcBorders>
-                          <w:top w:val="single" w:sz="2" w:space="0" w:color="000000"/>
-                          <w:left w:val="single" w:sz="2" w:space="0" w:color="000000"/>
-                          <w:bottom w:val="single" w:sz="2" w:space="0" w:color="000000"/>
-                        </w:tcBorders>
-                        <w:shd w:val="clear" w:color="auto" w:fill="auto"/>
-                      </w:tcPr>
-                      <w:sdt>
-                        <w:sdtPr>
-                          <w:rPr>
-                            <w:rFonts w:ascii="Times New Roman" w:hAnsi="Times New Roman" w:cs="Times New Roman"/>
-                            <w:sz w:val="24"/>
-                            <w:szCs w:val="24"/>
-                          </w:rPr>
-                          <w:alias w:val="tablelist"/>
-                          <w:tag w:val="list"/>
-                          <w:id w:val="1742825870"/>
-                        </w:sdtPr>
-                        <w:sdtContent>
-                          <w:p>
-                            <w:pPr>
-                              <w:pStyle w:val="TableContents"/>
-                              <w:numPr>
-                                <w:ilvl w:val="0"/>
-                                <w:numId w:val="5"/>
-                              </w:numPr>
-                              <w:rPr>
-                                <w:rFonts w:ascii="Times New Roman" w:hAnsi="Times New Roman" w:cs="Times New Roman"/>
-                                <w:sz w:val="24"/>
-                                <w:szCs w:val="24"/>
-                                <w:lang w:val="en-US"/>
-                              </w:rPr>
-                            </w:pPr>
-                            <w:sdt>
-                              <w:sdtPr>
-                                <w:rPr>
-                                  <w:rFonts w:ascii="Times New Roman" w:hAnsi="Times New Roman" w:cs="Times New Roman"/>
-                                  <w:sz w:val="24"/>
-                                  <w:szCs w:val="24"/>
-                                  <w:lang w:val="en-US"/>
-                                </w:rPr>
-                                <w:alias w:val="value"/>
-                                <w:tag w:val="text"/>
-                                <w:id w:val="-1276165061"/>
-                              </w:sdtPr>
-                              <w:sdtContent>
-                                <w:r>
-                                  <w:rPr>
-                                    <w:rFonts w:ascii="Times New Roman" w:hAnsi="Times New Roman" w:cs="Times New Roman"/>
-                                    <w:sz w:val="24"/>
-                                    <w:szCs w:val="24"/>
-                                    <w:lang w:val="en-US"/>
-                                  </w:rPr>
-                                  <w:t>cars</w:t>
-                                </w:r>
-                              </w:sdtContent>
-                            </w:sdt>
-                            <w:r>
-                              <w:rPr>
-                                <w:rFonts w:ascii="Times New Roman" w:hAnsi="Times New Roman" w:cs="Times New Roman"/>
-                                <w:sz w:val="24"/>
-                                <w:szCs w:val="24"/>
-                                <w:lang w:val="en-US"/>
-                              </w:rPr>
-                              <w:t xml:space="preserve"> </w:t>
-                            </w:r>
-                          </w:p>
-                        </w:sdtContent>
-                      </w:sdt>
-                    </w:tc>
-                    <w:tc>
-                      <w:tcPr>
-                        <w:tcW w:w="1985" w:type="dxa"/>
-                        <w:tcBorders>
-                          <w:top w:val="single" w:sz="2" w:space="0" w:color="000000"/>
-                          <w:left w:val="single" w:sz="2" w:space="0" w:color="000000"/>
-                          <w:bottom w:val="single" w:sz="2" w:space="0" w:color="000000"/>
-                          <w:right w:val="single" w:sz="2" w:space="0" w:color="000000"/>
-                        </w:tcBorders>
-                        <w:shd w:val="clear" w:color="auto" w:fill="auto"/>
-                      </w:tcPr>
-                      <w:p>
-                        <w:pPr>
-                          <w:pStyle w:val="TableContents"/>
-                          <w:rPr>
-                            <w:rFonts w:ascii="Times New Roman" w:hAnsi="Times New Roman" w:cs="Times New Roman"/>
-                            <w:sz w:val="24"/>
-                            <w:szCs w:val="24"/>
-                            <w:lang w:val="en-US"/>
-                          </w:rPr>
-                        </w:pPr>
-                      </w:p>
-                    </w:tc>
-                  </w:tr>
-                </w:sdtContent>
-              </w:sdt>
-            </w:tbl>
-            <w:p>
-              <w:pPr>
-                <w:spacing w:after="120"/>
-                <w:rPr>
-                  <w:rFonts w:ascii="Times New Roman" w:hAnsi="Times New Roman" w:cs="Times New Roman"/>
-                  <w:sz w:val="24"/>
-                  <w:szCs w:val="24"/>
-                  <w:lang w:val="en-US"/>
-                </w:rPr>
-              </w:pPr>
-            </w:p>
-            <w:p>
-              <w:pPr>
-                <w:spacing w:after="120"/>
-                <w:rPr>
-                  <w:rFonts w:ascii="Times New Roman" w:hAnsi="Times New Roman" w:cs="Times New Roman"/>
-                  <w:sz w:val="24"/>
-                  <w:szCs w:val="24"/>
-                  <w:lang w:val="en-US"/>
-                </w:rPr>
-              </w:pPr>
-              <w:r>
-                <w:rPr>
-                  <w:rFonts w:ascii="Times New Roman" w:hAnsi="Times New Roman" w:cs="Times New Roman"/>
-                  <w:sz w:val="24"/>
-                  <w:szCs w:val="24"/>
-                  <w:lang w:val="en-US"/>
-                </w:rPr>
-                <w:t>Hi, word!!</w:t>
-              </w:r>
-            </w:p>
-          </w:sdtContent>
-        </w:sdt>
-      </w:sdtContent>
-    </w:sdt>
-    <w:p>
-      <w:pPr>
-        <w:spacing w:after="120"/>
-        <w:rPr>
-          <w:rFonts w:ascii="Times New Roman" w:hAnsi="Times New Roman" w:cs="Times New Roman"/>
-          <w:sz w:val="24"/>
-          <w:szCs w:val="24"/>
-          <w:lang w:val="en-US"/>
-        </w:rPr>
-      </w:pPr>
-    </w:p>
-    <w:p>
-      <w:pPr>
-        <w:spacing w:after="0" w:line="240" w:lineRule="auto"/>
-        <w:rPr>
-          <w:rFonts w:ascii="Times New Roman" w:eastAsia="Times New Roman" w:hAnsi="Times New Roman" w:cs="Times New Roman"/>
-          <w:sz w:val="24"/>
-          <w:szCs w:val="24"/>
-          <w:lang w:val="en-US"/>
-        </w:rPr>
-      </w:pPr>
-      <w:r>
-        <w:rPr>
-          <w:rFonts w:ascii="Times New Roman" w:eastAsia="Times New Roman" w:hAnsi="Times New Roman" w:cs="Times New Roman"/>
-          <w:sz w:val="24"/>
-          <w:szCs w:val="24"/>
-          <w:lang w:val="en-US"/>
-        </w:rPr>
-        <w:t xml:space="preserve">This method adds a new paragraph for each text element. Works the same way as when you press </w:t>
-      </w:r>
-      <w:proofErr w:type="gramStart"/>
-      <w:r>
-        <w:rPr>
-          <w:rFonts w:ascii="Times New Roman" w:eastAsia="Times New Roman" w:hAnsi="Times New Roman" w:cs="Times New Roman"/>
-          <w:sz w:val="24"/>
-          <w:szCs w:val="24"/>
-          <w:lang w:val="en-US"/>
-        </w:rPr>
-        <w:t>enter</w:t>
-      </w:r>
-      <w:proofErr w:type="gramEnd"/>
-    </w:p>
-    <w:sdt>
-      <w:sdtPr>
-        <w:rPr>
-          <w:rFonts w:ascii="Times New Roman" w:hAnsi="Times New Roman" w:cs="Times New Roman"/>
-          <w:sz w:val="24"/>
-          <w:szCs w:val="24"/>
-          <w:lang w:val="en-US"/>
-        </w:rPr>
-        <w:alias w:val="multilineList"/>
-        <w:tag w:val="list"/>
-        <w:id w:val="10290682"/>
-      </w:sdtPr>
-      <w:sdtContent>
-        <w:sdt>
-          <w:sdtPr>
-            <w:rPr>
-              <w:rFonts w:ascii="Times New Roman" w:hAnsi="Times New Roman" w:cs="Times New Roman"/>
-              <w:sz w:val="24"/>
-              <w:szCs w:val="24"/>
-              <w:lang w:val="en-US"/>
-            </w:rPr>
-            <w:alias w:val="multilinePlain"/>
-            <w:tag w:val="plain"/>
-            <w:id w:val="10290678"/>
-          </w:sdtPr>
-          <w:sdtContent>
-            <w:sdt>
-              <w:sdtPr>
-                <w:rPr>
-                  <w:rFonts w:ascii="Times New Roman" w:hAnsi="Times New Roman" w:cs="Times New Roman"/>
-                  <w:sz w:val="24"/>
-                  <w:szCs w:val="24"/>
-                  <w:lang w:val="en-US"/>
-                </w:rPr>
-                <w:alias w:val="multilineText"/>
-                <w:tag w:val="text"/>
-                <w:id w:val="10290676"/>
-              </w:sdtPr>
-              <w:sdtContent>
-                <w:p>
-                  <w:pPr>
-                    <w:spacing w:after="120"/>
-                    <w:rPr>
-                      <w:rFonts w:ascii="Times New Roman" w:hAnsi="Times New Roman" w:cs="Times New Roman"/>
-                      <w:sz w:val="24"/>
-                      <w:szCs w:val="24"/>
-                      <w:lang w:val="en-US"/>
-                    </w:rPr>
-                  </w:pPr>
-                  <w:proofErr w:type="spellStart"/>
-                  <w:r>
-                    <w:rPr>
-                      <w:rFonts w:ascii="Times New Roman" w:hAnsi="Times New Roman" w:cs="Times New Roman"/>
-                      <w:sz w:val="24"/>
-                      <w:szCs w:val="24"/>
-                      <w:lang w:val="en-US"/>
-                    </w:rPr>
-                    <w:t>MultilineText</w:t>
-                  </w:r>
-                  <w:proofErr w:type="spellEnd"/>
-                </w:p>
-              </w:sdtContent>
-            </w:sdt>
-          </w:sdtContent>
-        </w:sdt>
-      </w:sdtContent>
-    </w:sdt>
-    <w:p>
-      <w:pPr>
-        <w:spacing w:after="120"/>
-        <w:rPr>
-          <w:rFonts w:ascii="Times New Roman" w:eastAsia="Times New Roman" w:hAnsi="Times New Roman" w:cs="Times New Roman"/>
-          <w:sz w:val="24"/>
-          <w:szCs w:val="24"/>
-          <w:lang w:val="en-US"/>
-        </w:rPr>
-      </w:pPr>
-      <w:r>
-        <w:rPr>
-          <w:rFonts w:ascii="Times New Roman" w:eastAsia="Times New Roman" w:hAnsi="Times New Roman" w:cs="Times New Roman"/>
-          <w:sz w:val="24"/>
-          <w:szCs w:val="24"/>
-          <w:lang w:val="en-US"/>
-        </w:rPr>
-        <w:t xml:space="preserve">This method adds a newline. Works the same way as when you press </w:t>
-      </w:r>
-      <w:proofErr w:type="spellStart"/>
-      <w:r>
-        <w:rPr>
-          <w:rFonts w:ascii="Times New Roman" w:eastAsia="Times New Roman" w:hAnsi="Times New Roman" w:cs="Times New Roman"/>
-          <w:sz w:val="24"/>
-          <w:szCs w:val="24"/>
-          <w:lang w:val="en-US"/>
-        </w:rPr>
-        <w:t>SHIFT+</w:t>
-      </w:r>
-      <w:proofErr w:type="gramStart"/>
-      <w:r>
-        <w:rPr>
-          <w:rFonts w:ascii="Times New Roman" w:eastAsia="Times New Roman" w:hAnsi="Times New Roman" w:cs="Times New Roman"/>
-          <w:sz w:val="24"/>
-          <w:szCs w:val="24"/>
-          <w:lang w:val="en-US"/>
-        </w:rPr>
-        <w:t>enter</w:t>
-      </w:r>
-      <w:proofErr w:type="spellEnd"/>
-      <w:proofErr w:type="gramEnd"/>
-    </w:p>
-    <w:p>
-      <w:pPr>
-        <w:spacing w:after="120"/>
-        <w:rPr>
-          <w:rFonts w:ascii="Times New Roman" w:hAnsi="Times New Roman" w:cs="Times New Roman"/>
-          <w:sz w:val="24"/>
-          <w:szCs w:val="24"/>
-          <w:lang w:val="en-US"/>
-        </w:rPr>
-      </w:pPr>
-      <w:sdt>
-        <w:sdtPr>
-          <w:rPr>
-            <w:rFonts w:ascii="Times New Roman" w:hAnsi="Times New Roman" w:cs="Times New Roman"/>
-            <w:sz w:val="24"/>
-            <w:szCs w:val="24"/>
-            <w:lang w:val="en-US"/>
-          </w:rPr>
-          <w:alias w:val="multilineText2"/>
-          <w:tag w:val="text"/>
-          <w:id w:val="2765826"/>
-        </w:sdtPr>
-        <w:sdtContent>
-          <w:r>
-            <w:rPr>
-              <w:rFonts w:ascii="Times New Roman" w:hAnsi="Times New Roman" w:cs="Times New Roman"/>
-              <w:sz w:val="24"/>
-              <w:szCs w:val="24"/>
-              <w:lang w:val="en-US"/>
-            </w:rPr>
-            <w:t>MultilineText2</w:t>
-          </w:r>
-        </w:sdtContent>
-      </w:sdt>
-    </w:p>
-    <w:p>
-      <w:pPr>
-        <w:spacing w:after="120"/>
-        <w:rPr>
-          <w:rFonts w:ascii="Times New Roman" w:hAnsi="Times New Roman" w:cs="Times New Roman"/>
-          <w:sz w:val="24"/>
-          <w:szCs w:val="24"/>
-          <w:lang w:val="en-US"/>
-        </w:rPr>
-      </w:pPr>
-    </w:p>
-    <w:p>
-      <w:pPr>
-        <w:spacing w:after="120"/>
-        <w:rPr>
-          <w:rFonts w:ascii="Times New Roman" w:hAnsi="Times New Roman" w:cs="Times New Roman"/>
-          <w:sz w:val="24"/>
-          <w:szCs w:val="24"/>
-          <w:lang w:val="en-US"/>
-        </w:rPr>
-      </w:pPr>
-      <w:r>
-        <w:rPr>
-          <w:rFonts w:ascii="Times New Roman" w:hAnsi="Times New Roman" w:cs="Times New Roman"/>
-          <w:sz w:val="24"/>
-          <w:szCs w:val="24"/>
-          <w:lang w:val="en-US"/>
-        </w:rPr>
-        <w:t xml:space="preserve">Image </w:t>
-      </w:r>
-      <w:proofErr w:type="gramStart"/>
-      <w:r>
-        <w:rPr>
-          <w:rFonts w:ascii="Times New Roman" w:hAnsi="Times New Roman" w:cs="Times New Roman"/>
-          <w:sz w:val="24"/>
-          <w:szCs w:val="24"/>
-          <w:lang w:val="en-US"/>
-        </w:rPr>
-        <w:t>replace</w:t>
-      </w:r>
-      <w:proofErr w:type="gramEnd"/>
-      <w:r>
-        <w:rPr>
-          <w:rFonts w:ascii="Times New Roman" w:hAnsi="Times New Roman" w:cs="Times New Roman"/>
-          <w:sz w:val="24"/>
-          <w:szCs w:val="24"/>
-          <w:lang w:val="en-US"/>
-        </w:rPr>
-        <w:t xml:space="preserve"> test:</w:t>
-      </w:r>
-    </w:p>
-    <w:sdt>
-      <w:sdtPr>
-        <w:rPr>
-          <w:rFonts w:ascii="Times New Roman" w:hAnsi="Times New Roman" w:cs="Times New Roman"/>
-          <w:sz w:val="24"/>
-          <w:szCs w:val="24"/>
-          <w:lang w:val="en-US"/>
-        </w:rPr>
-        <w:alias w:val="img"/>
-        <w:tag w:val="img"/>
-        <w:id w:val="4447041"/>
-      </w:sdtPr>
-      <w:sdtContent>
-        <w:p>
-          <w:pPr>
-            <w:spacing w:after="120"/>
-            <w:jc w:val="center"/>
-            <w:rPr>
-              <w:rFonts w:ascii="Times New Roman" w:hAnsi="Times New Roman" w:cs="Times New Roman"/>
-              <w:sz w:val="24"/>
-              <w:szCs w:val="24"/>
-              <w:lang w:val="en-US"/>
-            </w:rPr>
-          </w:pPr>
-          <w:r>
-            <w:rPr>
-              <w:rFonts w:ascii="Times New Roman" w:hAnsi="Times New Roman" w:cs="Times New Roman"/>
-              <w:noProof/>
-              <w:sz w:val="24"/>
-              <w:szCs w:val="24"/>
-              <w:lang w:val="en-US"/>
-            </w:rPr>
-            <w:drawing>
-              <wp:inline distT="0" distB="0" distL="0" distR="0" wp14:anchorId="274477EF" wp14:editId="08B9D8C7">
-                <wp:extent cx="1619250" cy="1619250"/>
-                <wp:effectExtent l="19050" t="0" r="0" b="0"/>
-                <wp:docPr id="2" name="Рисунок 1" descr="img.jpg"/>
-                <wp:cNvGraphicFramePr>
-                  <a:graphicFrameLocks xmlns:a="http://schemas.openxmlformats.org/drawingml/2006/main" noChangeAspect="1"/>
-                </wp:cNvGraphicFramePr>
-                <a:graphic xmlns:a="http://schemas.openxmlformats.org/drawingml/2006/main">
-                  <a:graphicData uri="http://schemas.openxmlformats.org/drawingml/2006/picture">
-                    <pic:pic xmlns:pic="http://schemas.openxmlformats.org/drawingml/2006/picture">
-                      <pic:nvPicPr>
-                        <pic:cNvPr id="0" name="img.jpg"/>
-                        <pic:cNvPicPr/>
-                      </pic:nvPicPr>
-                      <pic:blipFill>
-                        <a:blip r:embed="rId9" cstate="print"/>
-                        <a:stretch>
-                          <a:fillRect/>
-                        </a:stretch>
-                      </pic:blipFill>
-                      <pic:spPr>
-                        <a:xfrm>
-                          <a:off x="0" y="0"/>
-                          <a:ext cx="1619250" cy="1619250"/>
-                        </a:xfrm>
-                        <a:prstGeom prst="rect">
-                          <a:avLst/>
-                        </a:prstGeom>
-                      </pic:spPr>
-                    </pic:pic>
-                  </a:graphicData>
-                </a:graphic>
-              </wp:inline>
-            </w:drawing>
-          </w:r>
-        </w:p>
-      </w:sdtContent>
-    </w:sdt>
-    <w:sdt>
-      <w:sdtPr>
-        <w:alias w:val="link"/>
-        <w:tag w:val="link"/>
-        <w:id w:val="960695975"/>
-        <w:placeholder>
-          <w:docPart w:val="DefaultPlaceholder_-1854013440"/>
-        </w:placeholder>
-      </w:sdtPr>
-      <w:sdtEndPr>
-        <w:rPr>
-          <w:rStyle w:val="Hyperlink"/>
-          <w:color w:val="0000FF" w:themeColor="hyperlink"/>
-          <w:u w:val="single"/>
-          <w:lang w:val="fr-RE"/>
-        </w:rPr>
-      </w:sdtEndPr>
-      <w:sdtContent>
-        <w:p>
-          <w:pPr>
-            <w:spacing w:after="120"/>
-            <w:rPr>
-              <w:rStyle w:val="Hyperlink"/>
-              <w:lang w:val="fr-RE"/>
-            </w:rPr>
-          </w:pPr>
-          <w:hyperlink r:id="rId10" w:history="1">
-            <w:proofErr w:type="gramStart"/>
-            <w:r>
-              <w:rPr>
-                <w:rStyle w:val="Hyperlink"/>
-                <w:lang w:val="fr-RE"/>
-              </w:rPr>
-              <w:t>lien</w:t>
-            </w:r>
-            <w:proofErr w:type="gramEnd"/>
-          </w:hyperlink>
-        </w:p>
-      </w:sdtContent>
-    </w:sdt>
-    <w:p>
-      <w:pPr>
-        <w:rPr>
-          <w:rFonts w:ascii="Times New Roman" w:hAnsi="Times New Roman" w:cs="Times New Roman"/>
-          <w:sz w:val="24"/>
-          <w:szCs w:val="24"/>
-          <w:lang w:val="en-US"/>
-        </w:rPr>
-      </w:pPr>
-    </w:p>
-    <w:p>
-      <w:pPr>
-        <w:rPr>
-          <w:rFonts w:ascii="Times New Roman" w:hAnsi="Times New Roman" w:cs="Times New Roman"/>
-          <w:sz w:val="24"/>
-          <w:szCs w:val="24"/>
-          <w:lang w:val="en-US"/>
-        </w:rPr>
-      </w:pPr>
-    </w:p>
-    <w:p>
-      <w:pPr>
-        <w:rPr>
-          <w:rStyle w:val="Hyperlink"/>
-          <w:lang w:val="fr-RE"/>
-        </w:rPr>
-      </w:pPr>
-    </w:p>
-    <w:p>
-      <w:pPr>
-        <w:tabs>
-          <w:tab w:val="left" w:pos="6264"/>
-        </w:tabs>
-        <w:rPr>
-          <w:rFonts w:ascii="Times New Roman" w:hAnsi="Times New Roman" w:cs="Times New Roman"/>
-          <w:sz w:val="24"/>
-          <w:szCs w:val="24"/>
-          <w:lang w:val="en-US"/>
-        </w:rPr>
-      </w:pPr>
-      <w:r>
-        <w:rPr>
-          <w:rFonts w:ascii="Times New Roman" w:hAnsi="Times New Roman" w:cs="Times New Roman"/>
-          <w:sz w:val="24"/>
-          <w:szCs w:val="24"/>
-          <w:lang w:val="en-US"/>
-        </w:rPr>
-        <w:tab/>
-      </w:r>
-    </w:p>
     <w:sectPr>
-      <w:headerReference w:type="default" r:id="rId11"/>
-      <w:footerReference w:type="default" r:id="rId12"/>
+      <w:headerReference w:type="default" r:id="rId8"/>
+      <w:footerReference w:type="default" r:id="rId9"/>
       <w:pgSz w:w="11906" w:h="16838"/>
       <w:pgMar w:top="851" w:right="851" w:bottom="709" w:left="1134" w:header="0" w:footer="0" w:gutter="0"/>
       <w:cols w:space="720"/>
@@ -4054,32 +1756,6 @@
         </w:p>
       </w:docPartBody>
     </w:docPart>
-    <w:docPart>
-      <w:docPartPr>
-        <w:name w:val="DefaultPlaceholder_22675703"/>
-        <w:category>
-          <w:name w:val="Общие"/>
-          <w:gallery w:val="placeholder"/>
-        </w:category>
-        <w:types>
-          <w:type w:val="bbPlcHdr"/>
-        </w:types>
-        <w:behaviors>
-          <w:behavior w:val="content"/>
-        </w:behaviors>
-        <w:guid w:val="{0A53203A-77BA-4EEF-9863-C7711B0E8CD7}"/>
-      </w:docPartPr>
-      <w:docPartBody>
-        <w:p>
-          <w:r>
-            <w:rPr>
-              <w:rStyle w:val="PlaceholderText"/>
-            </w:rPr>
-            <w:t>Место для ввода текста.</w:t>
-          </w:r>
-        </w:p>
-      </w:docPartBody>
-    </w:docPart>
   </w:docParts>
 </w:glossaryDocument>
 </file>
@@ -4222,6 +1898,7 @@
     <w:rsid w:val="00244995"/>
     <w:rsid w:val="00256DFD"/>
     <w:rsid w:val="00387C8C"/>
+    <w:rsid w:val="003B2966"/>
     <w:rsid w:val="003B6491"/>
     <w:rsid w:val="003B699D"/>
     <w:rsid w:val="003D5082"/>
